--- a/Semana4/Collections/ArrayList/ArrayList.docx
+++ b/Semana4/Collections/ArrayList/ArrayList.docx
@@ -21,542 +21,1569 @@
         </w:rPr>
         <w:t>ArrayList</w:t>
       </w:r>
+    </w:p>
+    <w:p>
+      <w:pPr>
+        <w:spacing w:line="360" w:lineRule="auto"/>
+        <w:jc w:val="both"/>
+        <w:rPr>
+          <w:rFonts w:ascii="Arial" w:hAnsi="Arial" w:cs="Arial"/>
+          <w:spacing w:val="3"/>
+          <w:sz w:val="24"/>
+          <w:szCs w:val="24"/>
+          <w:shd w:val="clear" w:color="auto" w:fill="FFFFFF"/>
+        </w:rPr>
+      </w:pPr>
+      <w:r>
+        <w:rPr>
+          <w:rFonts w:ascii="Arial" w:hAnsi="Arial" w:cs="Arial"/>
+          <w:spacing w:val="3"/>
+          <w:sz w:val="24"/>
+          <w:szCs w:val="24"/>
+          <w:shd w:val="clear" w:color="auto" w:fill="FFFFFF"/>
+        </w:rPr>
+        <w:t xml:space="preserve">La clase </w:t>
+      </w:r>
+      <w:proofErr w:type="spellStart"/>
+      <w:r>
+        <w:rPr>
+          <w:rFonts w:ascii="Arial" w:hAnsi="Arial" w:cs="Arial"/>
+          <w:spacing w:val="3"/>
+          <w:sz w:val="24"/>
+          <w:szCs w:val="24"/>
+          <w:shd w:val="clear" w:color="auto" w:fill="FFFFFF"/>
+        </w:rPr>
+        <w:t>ArrayList</w:t>
+      </w:r>
+      <w:proofErr w:type="spellEnd"/>
+      <w:r>
+        <w:rPr>
+          <w:rFonts w:ascii="Arial" w:hAnsi="Arial" w:cs="Arial"/>
+          <w:spacing w:val="3"/>
+          <w:sz w:val="24"/>
+          <w:szCs w:val="24"/>
+          <w:shd w:val="clear" w:color="auto" w:fill="FFFFFF"/>
+        </w:rPr>
+        <w:t xml:space="preserve"> en Java, es una clase que permite almacenar datos en memoria de forma similar a los </w:t>
+      </w:r>
+      <w:proofErr w:type="spellStart"/>
+      <w:r>
+        <w:rPr>
+          <w:rFonts w:ascii="Arial" w:hAnsi="Arial" w:cs="Arial"/>
+          <w:spacing w:val="3"/>
+          <w:sz w:val="24"/>
+          <w:szCs w:val="24"/>
+          <w:shd w:val="clear" w:color="auto" w:fill="FFFFFF"/>
+        </w:rPr>
+        <w:t>Arrays</w:t>
+      </w:r>
+      <w:proofErr w:type="spellEnd"/>
+      <w:r>
+        <w:rPr>
+          <w:rFonts w:ascii="Arial" w:hAnsi="Arial" w:cs="Arial"/>
+          <w:spacing w:val="3"/>
+          <w:sz w:val="24"/>
+          <w:szCs w:val="24"/>
+          <w:shd w:val="clear" w:color="auto" w:fill="FFFFFF"/>
+        </w:rPr>
+        <w:t xml:space="preserve">, con la ventaja de que el número de elementos que almacena, lo hace de forma dinámica, es decir, que no es necesario declarar su tamaño como pasa con los </w:t>
+      </w:r>
+      <w:proofErr w:type="spellStart"/>
+      <w:r>
+        <w:rPr>
+          <w:rFonts w:ascii="Arial" w:hAnsi="Arial" w:cs="Arial"/>
+          <w:spacing w:val="3"/>
+          <w:sz w:val="24"/>
+          <w:szCs w:val="24"/>
+          <w:shd w:val="clear" w:color="auto" w:fill="FFFFFF"/>
+        </w:rPr>
+        <w:t>Arrays</w:t>
+      </w:r>
+      <w:proofErr w:type="spellEnd"/>
+      <w:r>
+        <w:rPr>
+          <w:rFonts w:ascii="Arial" w:hAnsi="Arial" w:cs="Arial"/>
+          <w:spacing w:val="3"/>
+          <w:sz w:val="24"/>
+          <w:szCs w:val="24"/>
+          <w:shd w:val="clear" w:color="auto" w:fill="FFFFFF"/>
+        </w:rPr>
+        <w:t xml:space="preserve">. Para todos aquellos que hayáis estudiado en alguna asignatura las estructuras de datos de las Pilas, Colas, Listas, Arboles (AVL, B, B+, B*) etc. hay decir que los </w:t>
+      </w:r>
+      <w:proofErr w:type="spellStart"/>
+      <w:r>
+        <w:rPr>
+          <w:rFonts w:ascii="Arial" w:hAnsi="Arial" w:cs="Arial"/>
+          <w:spacing w:val="3"/>
+          <w:sz w:val="24"/>
+          <w:szCs w:val="24"/>
+          <w:shd w:val="clear" w:color="auto" w:fill="FFFFFF"/>
+        </w:rPr>
+        <w:t>ArrayList</w:t>
+      </w:r>
+      <w:proofErr w:type="spellEnd"/>
+      <w:r>
+        <w:rPr>
+          <w:rFonts w:ascii="Arial" w:hAnsi="Arial" w:cs="Arial"/>
+          <w:spacing w:val="3"/>
+          <w:sz w:val="24"/>
+          <w:szCs w:val="24"/>
+          <w:shd w:val="clear" w:color="auto" w:fill="FFFFFF"/>
+        </w:rPr>
+        <w:t xml:space="preserve"> "tiran por tierra" toda la </w:t>
+      </w:r>
+      <w:proofErr w:type="spellStart"/>
+      <w:r>
+        <w:rPr>
+          <w:rFonts w:ascii="Arial" w:hAnsi="Arial" w:cs="Arial"/>
+          <w:spacing w:val="3"/>
+          <w:sz w:val="24"/>
+          <w:szCs w:val="24"/>
+          <w:shd w:val="clear" w:color="auto" w:fill="FFFFFF"/>
+        </w:rPr>
+        <w:t>teoria</w:t>
+      </w:r>
+      <w:proofErr w:type="spellEnd"/>
+      <w:r>
+        <w:rPr>
+          <w:rFonts w:ascii="Arial" w:hAnsi="Arial" w:cs="Arial"/>
+          <w:spacing w:val="3"/>
+          <w:sz w:val="24"/>
+          <w:szCs w:val="24"/>
+          <w:shd w:val="clear" w:color="auto" w:fill="FFFFFF"/>
+        </w:rPr>
+        <w:t xml:space="preserve"> que hay detrás de esas estructuras de datos ya que los </w:t>
+      </w:r>
+      <w:proofErr w:type="spellStart"/>
+      <w:r>
+        <w:rPr>
+          <w:rFonts w:ascii="Arial" w:hAnsi="Arial" w:cs="Arial"/>
+          <w:spacing w:val="3"/>
+          <w:sz w:val="24"/>
+          <w:szCs w:val="24"/>
+          <w:shd w:val="clear" w:color="auto" w:fill="FFFFFF"/>
+        </w:rPr>
+        <w:t>ArrayList</w:t>
+      </w:r>
+      <w:proofErr w:type="spellEnd"/>
+      <w:r>
+        <w:rPr>
+          <w:rFonts w:ascii="Arial" w:hAnsi="Arial" w:cs="Arial"/>
+          <w:spacing w:val="3"/>
+          <w:sz w:val="24"/>
+          <w:szCs w:val="24"/>
+          <w:shd w:val="clear" w:color="auto" w:fill="FFFFFF"/>
+        </w:rPr>
+        <w:t xml:space="preserve"> nos permiten añadir, eliminar y modificar elementos (que pueden ser objetos o elementos atómicos) de forma trasparente para el programador</w:t>
+      </w:r>
+    </w:p>
+    <w:p>
+      <w:pPr>
+        <w:spacing w:line="360" w:lineRule="auto"/>
+        <w:jc w:val="both"/>
+        <w:rPr>
+          <w:rFonts w:ascii="Arial" w:hAnsi="Arial" w:cs="Arial"/>
+          <w:spacing w:val="3"/>
+          <w:sz w:val="24"/>
+          <w:szCs w:val="24"/>
+          <w:shd w:val="clear" w:color="auto" w:fill="FFFFFF"/>
+        </w:rPr>
+      </w:pPr>
+      <w:r>
+        <w:rPr>
+          <w:rFonts w:ascii="Arial" w:hAnsi="Arial" w:cs="Arial"/>
+          <w:spacing w:val="3"/>
+          <w:sz w:val="24"/>
+          <w:szCs w:val="24"/>
+          <w:shd w:val="clear" w:color="auto" w:fill="FFFFFF"/>
+        </w:rPr>
+        <w:t xml:space="preserve">Otra cosa muy importante a la hora de trabajar con los </w:t>
+      </w:r>
+      <w:proofErr w:type="spellStart"/>
+      <w:r>
+        <w:rPr>
+          <w:rFonts w:ascii="Arial" w:hAnsi="Arial" w:cs="Arial"/>
+          <w:spacing w:val="3"/>
+          <w:sz w:val="24"/>
+          <w:szCs w:val="24"/>
+          <w:shd w:val="clear" w:color="auto" w:fill="FFFFFF"/>
+        </w:rPr>
+        <w:t>ArrayList</w:t>
+      </w:r>
+      <w:proofErr w:type="spellEnd"/>
+      <w:r>
+        <w:rPr>
+          <w:rFonts w:ascii="Arial" w:hAnsi="Arial" w:cs="Arial"/>
+          <w:spacing w:val="3"/>
+          <w:sz w:val="24"/>
+          <w:szCs w:val="24"/>
+          <w:shd w:val="clear" w:color="auto" w:fill="FFFFFF"/>
+        </w:rPr>
+        <w:t xml:space="preserve"> son los "</w:t>
+      </w:r>
+      <w:proofErr w:type="spellStart"/>
+      <w:r>
+        <w:rPr>
+          <w:rFonts w:ascii="Arial" w:hAnsi="Arial" w:cs="Arial"/>
+          <w:spacing w:val="3"/>
+          <w:sz w:val="24"/>
+          <w:szCs w:val="24"/>
+          <w:shd w:val="clear" w:color="auto" w:fill="FFFFFF"/>
+        </w:rPr>
+        <w:t>Iteradores</w:t>
+      </w:r>
+      <w:proofErr w:type="spellEnd"/>
+      <w:r>
+        <w:rPr>
+          <w:rFonts w:ascii="Arial" w:hAnsi="Arial" w:cs="Arial"/>
+          <w:spacing w:val="3"/>
+          <w:sz w:val="24"/>
+          <w:szCs w:val="24"/>
+          <w:shd w:val="clear" w:color="auto" w:fill="FFFFFF"/>
+        </w:rPr>
+        <w:t>" (</w:t>
+      </w:r>
+      <w:proofErr w:type="spellStart"/>
+      <w:r>
+        <w:rPr>
+          <w:rFonts w:ascii="Arial" w:hAnsi="Arial" w:cs="Arial"/>
+          <w:sz w:val="24"/>
+          <w:szCs w:val="24"/>
+        </w:rPr>
+        <w:fldChar w:fldCharType="begin"/>
+      </w:r>
+      <w:r>
+        <w:rPr>
+          <w:rFonts w:ascii="Arial" w:hAnsi="Arial" w:cs="Arial"/>
+          <w:sz w:val="24"/>
+          <w:szCs w:val="24"/>
+        </w:rPr>
+        <w:instrText xml:space="preserve"> HYPERLINK "http://docs.oracle.com/javase/1.4.2/docs/api/java/util/Iterator.html" \t "_blank" </w:instrText>
+      </w:r>
+      <w:r>
+        <w:rPr>
+          <w:rFonts w:ascii="Arial" w:hAnsi="Arial" w:cs="Arial"/>
+          <w:sz w:val="24"/>
+          <w:szCs w:val="24"/>
+        </w:rPr>
+        <w:fldChar w:fldCharType="separate"/>
+      </w:r>
+      <w:r>
+        <w:rPr>
+          <w:rStyle w:val="Hipervnculo"/>
+          <w:rFonts w:ascii="Arial" w:hAnsi="Arial" w:cs="Arial"/>
+          <w:color w:val="auto"/>
+          <w:spacing w:val="3"/>
+          <w:sz w:val="24"/>
+          <w:szCs w:val="24"/>
+          <w:u w:val="none"/>
+          <w:shd w:val="clear" w:color="auto" w:fill="FFFFFF"/>
+        </w:rPr>
+        <w:t>Iterator</w:t>
+      </w:r>
+      <w:proofErr w:type="spellEnd"/>
+      <w:r>
+        <w:rPr>
+          <w:rFonts w:ascii="Arial" w:hAnsi="Arial" w:cs="Arial"/>
+          <w:sz w:val="24"/>
+          <w:szCs w:val="24"/>
+        </w:rPr>
+        <w:fldChar w:fldCharType="end"/>
+      </w:r>
+      <w:r>
+        <w:rPr>
+          <w:rFonts w:ascii="Arial" w:hAnsi="Arial" w:cs="Arial"/>
+          <w:spacing w:val="3"/>
+          <w:sz w:val="24"/>
+          <w:szCs w:val="24"/>
+          <w:shd w:val="clear" w:color="auto" w:fill="FFFFFF"/>
+        </w:rPr>
+        <w:t xml:space="preserve">). Los Iteradores sirven para recorrer los </w:t>
+      </w:r>
+      <w:proofErr w:type="spellStart"/>
+      <w:r>
+        <w:rPr>
+          <w:rFonts w:ascii="Arial" w:hAnsi="Arial" w:cs="Arial"/>
+          <w:spacing w:val="3"/>
+          <w:sz w:val="24"/>
+          <w:szCs w:val="24"/>
+          <w:shd w:val="clear" w:color="auto" w:fill="FFFFFF"/>
+        </w:rPr>
+        <w:t>ArrayList</w:t>
+      </w:r>
+      <w:proofErr w:type="spellEnd"/>
+      <w:r>
+        <w:rPr>
+          <w:rFonts w:ascii="Arial" w:hAnsi="Arial" w:cs="Arial"/>
+          <w:spacing w:val="3"/>
+          <w:sz w:val="24"/>
+          <w:szCs w:val="24"/>
+          <w:shd w:val="clear" w:color="auto" w:fill="FFFFFF"/>
+        </w:rPr>
+        <w:t xml:space="preserve"> y poder trabajar con ellos. Los Iteradores solo tienen tres métodos que son el </w:t>
+      </w:r>
+      <w:r>
+        <w:rPr>
+          <w:rStyle w:val="nfasis"/>
+          <w:rFonts w:ascii="Arial" w:hAnsi="Arial" w:cs="Arial"/>
+          <w:spacing w:val="3"/>
+          <w:sz w:val="24"/>
+          <w:szCs w:val="24"/>
+          <w:shd w:val="clear" w:color="auto" w:fill="FFFFFF"/>
+        </w:rPr>
+        <w:t>"</w:t>
+      </w:r>
+      <w:proofErr w:type="spellStart"/>
+      <w:proofErr w:type="gramStart"/>
+      <w:r>
+        <w:rPr>
+          <w:rStyle w:val="nfasis"/>
+          <w:rFonts w:ascii="Arial" w:hAnsi="Arial" w:cs="Arial"/>
+          <w:spacing w:val="3"/>
+          <w:sz w:val="24"/>
+          <w:szCs w:val="24"/>
+          <w:shd w:val="clear" w:color="auto" w:fill="FFFFFF"/>
+        </w:rPr>
+        <w:t>hasNext</w:t>
+      </w:r>
+      <w:proofErr w:type="spellEnd"/>
+      <w:r>
+        <w:rPr>
+          <w:rStyle w:val="nfasis"/>
+          <w:rFonts w:ascii="Arial" w:hAnsi="Arial" w:cs="Arial"/>
+          <w:spacing w:val="3"/>
+          <w:sz w:val="24"/>
+          <w:szCs w:val="24"/>
+          <w:shd w:val="clear" w:color="auto" w:fill="FFFFFF"/>
+        </w:rPr>
+        <w:t>(</w:t>
+      </w:r>
+      <w:proofErr w:type="gramEnd"/>
+      <w:r>
+        <w:rPr>
+          <w:rStyle w:val="nfasis"/>
+          <w:rFonts w:ascii="Arial" w:hAnsi="Arial" w:cs="Arial"/>
+          <w:spacing w:val="3"/>
+          <w:sz w:val="24"/>
+          <w:szCs w:val="24"/>
+          <w:shd w:val="clear" w:color="auto" w:fill="FFFFFF"/>
+        </w:rPr>
+        <w:t>)"</w:t>
+      </w:r>
+      <w:r>
+        <w:rPr>
+          <w:rFonts w:ascii="Arial" w:hAnsi="Arial" w:cs="Arial"/>
+          <w:spacing w:val="3"/>
+          <w:sz w:val="24"/>
+          <w:szCs w:val="24"/>
+          <w:shd w:val="clear" w:color="auto" w:fill="FFFFFF"/>
+        </w:rPr>
+        <w:t xml:space="preserve"> para comprobar que siguen quedando elementos en el </w:t>
+      </w:r>
+      <w:proofErr w:type="spellStart"/>
+      <w:r>
+        <w:rPr>
+          <w:rFonts w:ascii="Arial" w:hAnsi="Arial" w:cs="Arial"/>
+          <w:spacing w:val="3"/>
+          <w:sz w:val="24"/>
+          <w:szCs w:val="24"/>
+          <w:shd w:val="clear" w:color="auto" w:fill="FFFFFF"/>
+        </w:rPr>
+        <w:t>iterador</w:t>
+      </w:r>
+      <w:proofErr w:type="spellEnd"/>
+      <w:r>
+        <w:rPr>
+          <w:rFonts w:ascii="Arial" w:hAnsi="Arial" w:cs="Arial"/>
+          <w:spacing w:val="3"/>
+          <w:sz w:val="24"/>
+          <w:szCs w:val="24"/>
+          <w:shd w:val="clear" w:color="auto" w:fill="FFFFFF"/>
+        </w:rPr>
+        <w:t>, el </w:t>
+      </w:r>
+      <w:r>
+        <w:rPr>
+          <w:rStyle w:val="nfasis"/>
+          <w:rFonts w:ascii="Arial" w:hAnsi="Arial" w:cs="Arial"/>
+          <w:spacing w:val="3"/>
+          <w:sz w:val="24"/>
+          <w:szCs w:val="24"/>
+          <w:shd w:val="clear" w:color="auto" w:fill="FFFFFF"/>
+        </w:rPr>
+        <w:t>"</w:t>
+      </w:r>
+      <w:proofErr w:type="spellStart"/>
+      <w:r>
+        <w:rPr>
+          <w:rStyle w:val="nfasis"/>
+          <w:rFonts w:ascii="Arial" w:hAnsi="Arial" w:cs="Arial"/>
+          <w:spacing w:val="3"/>
+          <w:sz w:val="24"/>
+          <w:szCs w:val="24"/>
+          <w:shd w:val="clear" w:color="auto" w:fill="FFFFFF"/>
+        </w:rPr>
+        <w:t>next</w:t>
+      </w:r>
+      <w:proofErr w:type="spellEnd"/>
+      <w:r>
+        <w:rPr>
+          <w:rStyle w:val="nfasis"/>
+          <w:rFonts w:ascii="Arial" w:hAnsi="Arial" w:cs="Arial"/>
+          <w:spacing w:val="3"/>
+          <w:sz w:val="24"/>
+          <w:szCs w:val="24"/>
+          <w:shd w:val="clear" w:color="auto" w:fill="FFFFFF"/>
+        </w:rPr>
+        <w:t>()"</w:t>
+      </w:r>
+      <w:r>
+        <w:rPr>
+          <w:rFonts w:ascii="Arial" w:hAnsi="Arial" w:cs="Arial"/>
+          <w:spacing w:val="3"/>
+          <w:sz w:val="24"/>
+          <w:szCs w:val="24"/>
+          <w:shd w:val="clear" w:color="auto" w:fill="FFFFFF"/>
+        </w:rPr>
+        <w:t xml:space="preserve">  para que nos </w:t>
+      </w:r>
+      <w:proofErr w:type="spellStart"/>
+      <w:r>
+        <w:rPr>
+          <w:rFonts w:ascii="Arial" w:hAnsi="Arial" w:cs="Arial"/>
+          <w:spacing w:val="3"/>
+          <w:sz w:val="24"/>
+          <w:szCs w:val="24"/>
+          <w:shd w:val="clear" w:color="auto" w:fill="FFFFFF"/>
+        </w:rPr>
+        <w:t>de</w:t>
+      </w:r>
+      <w:proofErr w:type="spellEnd"/>
+      <w:r>
+        <w:rPr>
+          <w:rFonts w:ascii="Arial" w:hAnsi="Arial" w:cs="Arial"/>
+          <w:spacing w:val="3"/>
+          <w:sz w:val="24"/>
+          <w:szCs w:val="24"/>
+          <w:shd w:val="clear" w:color="auto" w:fill="FFFFFF"/>
+        </w:rPr>
+        <w:t xml:space="preserve"> el siguiente elemento del </w:t>
+      </w:r>
+      <w:proofErr w:type="spellStart"/>
+      <w:r>
+        <w:rPr>
+          <w:rFonts w:ascii="Arial" w:hAnsi="Arial" w:cs="Arial"/>
+          <w:spacing w:val="3"/>
+          <w:sz w:val="24"/>
+          <w:szCs w:val="24"/>
+          <w:shd w:val="clear" w:color="auto" w:fill="FFFFFF"/>
+        </w:rPr>
+        <w:t>iterador</w:t>
+      </w:r>
+      <w:proofErr w:type="spellEnd"/>
+      <w:r>
+        <w:rPr>
+          <w:rFonts w:ascii="Arial" w:hAnsi="Arial" w:cs="Arial"/>
+          <w:spacing w:val="3"/>
+          <w:sz w:val="24"/>
+          <w:szCs w:val="24"/>
+          <w:shd w:val="clear" w:color="auto" w:fill="FFFFFF"/>
+        </w:rPr>
+        <w:t>; y el </w:t>
+      </w:r>
+      <w:r>
+        <w:rPr>
+          <w:rStyle w:val="nfasis"/>
+          <w:rFonts w:ascii="Arial" w:hAnsi="Arial" w:cs="Arial"/>
+          <w:spacing w:val="3"/>
+          <w:sz w:val="24"/>
+          <w:szCs w:val="24"/>
+          <w:shd w:val="clear" w:color="auto" w:fill="FFFFFF"/>
+        </w:rPr>
+        <w:t>"</w:t>
+      </w:r>
+      <w:proofErr w:type="spellStart"/>
+      <w:r>
+        <w:rPr>
+          <w:rStyle w:val="nfasis"/>
+          <w:rFonts w:ascii="Arial" w:hAnsi="Arial" w:cs="Arial"/>
+          <w:spacing w:val="3"/>
+          <w:sz w:val="24"/>
+          <w:szCs w:val="24"/>
+          <w:shd w:val="clear" w:color="auto" w:fill="FFFFFF"/>
+        </w:rPr>
+        <w:t>remove</w:t>
+      </w:r>
+      <w:proofErr w:type="spellEnd"/>
+      <w:r>
+        <w:rPr>
+          <w:rStyle w:val="nfasis"/>
+          <w:rFonts w:ascii="Arial" w:hAnsi="Arial" w:cs="Arial"/>
+          <w:spacing w:val="3"/>
+          <w:sz w:val="24"/>
+          <w:szCs w:val="24"/>
+          <w:shd w:val="clear" w:color="auto" w:fill="FFFFFF"/>
+        </w:rPr>
+        <w:t>()"</w:t>
+      </w:r>
+      <w:r>
+        <w:rPr>
+          <w:rFonts w:ascii="Arial" w:hAnsi="Arial" w:cs="Arial"/>
+          <w:spacing w:val="3"/>
+          <w:sz w:val="24"/>
+          <w:szCs w:val="24"/>
+          <w:shd w:val="clear" w:color="auto" w:fill="FFFFFF"/>
+        </w:rPr>
+        <w:t xml:space="preserve"> que sirve para eliminar el elemento del </w:t>
+      </w:r>
+      <w:proofErr w:type="spellStart"/>
+      <w:r>
+        <w:rPr>
+          <w:rFonts w:ascii="Arial" w:hAnsi="Arial" w:cs="Arial"/>
+          <w:spacing w:val="3"/>
+          <w:sz w:val="24"/>
+          <w:szCs w:val="24"/>
+          <w:shd w:val="clear" w:color="auto" w:fill="FFFFFF"/>
+        </w:rPr>
+        <w:t>Iterador</w:t>
+      </w:r>
+      <w:proofErr w:type="spellEnd"/>
+      <w:r>
+        <w:rPr>
+          <w:rFonts w:ascii="Arial" w:hAnsi="Arial" w:cs="Arial"/>
+          <w:spacing w:val="3"/>
+          <w:sz w:val="24"/>
+          <w:szCs w:val="24"/>
+          <w:shd w:val="clear" w:color="auto" w:fill="FFFFFF"/>
+        </w:rPr>
+        <w:t>.</w:t>
+      </w:r>
+    </w:p>
+    <w:p>
+      <w:pPr>
+        <w:spacing w:line="360" w:lineRule="auto"/>
+        <w:jc w:val="both"/>
+        <w:rPr>
+          <w:rFonts w:ascii="Arial" w:hAnsi="Arial" w:cs="Arial"/>
+          <w:spacing w:val="3"/>
+          <w:sz w:val="24"/>
+          <w:szCs w:val="24"/>
+          <w:shd w:val="clear" w:color="auto" w:fill="FFFFFF"/>
+        </w:rPr>
+      </w:pPr>
+    </w:p>
+    <w:p>
+      <w:pPr>
+        <w:spacing w:line="360" w:lineRule="auto"/>
+        <w:jc w:val="both"/>
+        <w:rPr>
+          <w:rFonts w:ascii="Arial" w:hAnsi="Arial" w:cs="Arial"/>
+          <w:color w:val="171717"/>
+          <w:sz w:val="24"/>
+          <w:szCs w:val="24"/>
+          <w:shd w:val="clear" w:color="auto" w:fill="FFFFFF"/>
+        </w:rPr>
+      </w:pPr>
+      <w:proofErr w:type="spellStart"/>
+      <w:r>
+        <w:rPr>
+          <w:rStyle w:val="Textoennegrita"/>
+          <w:rFonts w:ascii="Arial" w:hAnsi="Arial" w:cs="Arial"/>
+          <w:color w:val="171717"/>
+          <w:sz w:val="24"/>
+          <w:szCs w:val="24"/>
+          <w:shd w:val="clear" w:color="auto" w:fill="FFFFFF"/>
+        </w:rPr>
+        <w:t>Linked</w:t>
+      </w:r>
+      <w:proofErr w:type="spellEnd"/>
+      <w:r>
+        <w:rPr>
+          <w:rStyle w:val="Textoennegrita"/>
+          <w:rFonts w:ascii="Arial" w:hAnsi="Arial" w:cs="Arial"/>
+          <w:color w:val="171717"/>
+          <w:sz w:val="24"/>
+          <w:szCs w:val="24"/>
+          <w:shd w:val="clear" w:color="auto" w:fill="FFFFFF"/>
+        </w:rPr>
+        <w:t xml:space="preserve"> </w:t>
+      </w:r>
+      <w:proofErr w:type="spellStart"/>
+      <w:r>
+        <w:rPr>
+          <w:rStyle w:val="Textoennegrita"/>
+          <w:rFonts w:ascii="Arial" w:hAnsi="Arial" w:cs="Arial"/>
+          <w:color w:val="171717"/>
+          <w:sz w:val="24"/>
+          <w:szCs w:val="24"/>
+          <w:shd w:val="clear" w:color="auto" w:fill="FFFFFF"/>
+        </w:rPr>
+        <w:t>List</w:t>
+      </w:r>
+      <w:proofErr w:type="spellEnd"/>
+      <w:r>
+        <w:rPr>
+          <w:rFonts w:ascii="Arial" w:hAnsi="Arial" w:cs="Arial"/>
+          <w:color w:val="171717"/>
+          <w:sz w:val="24"/>
+          <w:szCs w:val="24"/>
+          <w:shd w:val="clear" w:color="auto" w:fill="FFFFFF"/>
+        </w:rPr>
+        <w:t xml:space="preserve"> son estructuras de datos lineales, donde sus elementos no están almacenados en bloques continuos de memoria, a diferencia de los </w:t>
+      </w:r>
+      <w:proofErr w:type="spellStart"/>
+      <w:r>
+        <w:rPr>
+          <w:rFonts w:ascii="Arial" w:hAnsi="Arial" w:cs="Arial"/>
+          <w:color w:val="171717"/>
+          <w:sz w:val="24"/>
+          <w:szCs w:val="24"/>
+          <w:shd w:val="clear" w:color="auto" w:fill="FFFFFF"/>
+        </w:rPr>
+        <w:t>array</w:t>
+      </w:r>
+      <w:proofErr w:type="spellEnd"/>
+      <w:r>
+        <w:rPr>
+          <w:rFonts w:ascii="Arial" w:hAnsi="Arial" w:cs="Arial"/>
+          <w:color w:val="171717"/>
+          <w:sz w:val="24"/>
+          <w:szCs w:val="24"/>
+          <w:shd w:val="clear" w:color="auto" w:fill="FFFFFF"/>
+        </w:rPr>
+        <w:t>, que estos son almacenados de bloques continuos de memoria, para entender mucho mejor vea la siguiente imagen</w:t>
+      </w:r>
+    </w:p>
+    <w:p>
+      <w:pPr>
+        <w:spacing w:line="360" w:lineRule="auto"/>
+        <w:jc w:val="both"/>
+        <w:rPr>
+          <w:rFonts w:ascii="Arial" w:hAnsi="Arial" w:cs="Arial"/>
+          <w:b/>
+          <w:sz w:val="24"/>
+          <w:szCs w:val="24"/>
+        </w:rPr>
+      </w:pPr>
+      <w:r>
+        <w:rPr>
+          <w:noProof/>
+          <w:lang w:eastAsia="es-MX"/>
+        </w:rPr>
+        <w:drawing>
+          <wp:anchor distT="0" distB="0" distL="114300" distR="114300" simplePos="0" relativeHeight="251658240" behindDoc="0" locked="0" layoutInCell="1" allowOverlap="1">
+            <wp:simplePos x="0" y="0"/>
+            <wp:positionH relativeFrom="margin">
+              <wp:align>center</wp:align>
+            </wp:positionH>
+            <wp:positionV relativeFrom="paragraph">
+              <wp:posOffset>-43357</wp:posOffset>
+            </wp:positionV>
+            <wp:extent cx="4104168" cy="2345231"/>
+            <wp:effectExtent l="0" t="0" r="0" b="0"/>
+            <wp:wrapSquare wrapText="bothSides"/>
+            <wp:docPr id="1" name="Imagen 1"/>
+            <wp:cNvGraphicFramePr>
+              <a:graphicFrameLocks xmlns:a="http://schemas.openxmlformats.org/drawingml/2006/main" noChangeAspect="1"/>
+            </wp:cNvGraphicFramePr>
+            <a:graphic xmlns:a="http://schemas.openxmlformats.org/drawingml/2006/main">
+              <a:graphicData uri="http://schemas.openxmlformats.org/drawingml/2006/picture">
+                <pic:pic xmlns:pic="http://schemas.openxmlformats.org/drawingml/2006/picture">
+                  <pic:nvPicPr>
+                    <pic:cNvPr id="1" name=""/>
+                    <pic:cNvPicPr/>
+                  </pic:nvPicPr>
+                  <pic:blipFill rotWithShape="1">
+                    <a:blip r:embed="rId5" cstate="print">
+                      <a:extLst>
+                        <a:ext uri="{28A0092B-C50C-407E-A947-70E740481C1C}">
+                          <a14:useLocalDpi xmlns:a14="http://schemas.microsoft.com/office/drawing/2010/main" val="0"/>
+                        </a:ext>
+                      </a:extLst>
+                    </a:blip>
+                    <a:srcRect l="21032" t="23254" r="20619" b="17441"/>
+                    <a:stretch/>
+                  </pic:blipFill>
+                  <pic:spPr bwMode="auto">
+                    <a:xfrm>
+                      <a:off x="0" y="0"/>
+                      <a:ext cx="4104168" cy="2345231"/>
+                    </a:xfrm>
+                    <a:prstGeom prst="rect">
+                      <a:avLst/>
+                    </a:prstGeom>
+                    <a:ln>
+                      <a:noFill/>
+                    </a:ln>
+                    <a:extLst>
+                      <a:ext uri="{53640926-AAD7-44D8-BBD7-CCE9431645EC}">
+                        <a14:shadowObscured xmlns:a14="http://schemas.microsoft.com/office/drawing/2010/main"/>
+                      </a:ext>
+                    </a:extLst>
+                  </pic:spPr>
+                </pic:pic>
+              </a:graphicData>
+            </a:graphic>
+            <wp14:sizeRelH relativeFrom="page">
+              <wp14:pctWidth>0</wp14:pctWidth>
+            </wp14:sizeRelH>
+            <wp14:sizeRelV relativeFrom="page">
+              <wp14:pctHeight>0</wp14:pctHeight>
+            </wp14:sizeRelV>
+          </wp:anchor>
+        </w:drawing>
+      </w:r>
+    </w:p>
+    <w:p>
+      <w:pPr>
+        <w:rPr>
+          <w:rFonts w:ascii="Arial" w:hAnsi="Arial" w:cs="Arial"/>
+          <w:sz w:val="24"/>
+          <w:szCs w:val="24"/>
+        </w:rPr>
+      </w:pPr>
+    </w:p>
+    <w:p>
+      <w:pPr>
+        <w:rPr>
+          <w:rFonts w:ascii="Arial" w:hAnsi="Arial" w:cs="Arial"/>
+          <w:sz w:val="24"/>
+          <w:szCs w:val="24"/>
+        </w:rPr>
+      </w:pPr>
+    </w:p>
+    <w:p>
+      <w:pPr>
+        <w:rPr>
+          <w:rFonts w:ascii="Arial" w:hAnsi="Arial" w:cs="Arial"/>
+          <w:sz w:val="24"/>
+          <w:szCs w:val="24"/>
+        </w:rPr>
+      </w:pPr>
+    </w:p>
+    <w:p>
+      <w:pPr>
+        <w:rPr>
+          <w:rFonts w:ascii="Arial" w:hAnsi="Arial" w:cs="Arial"/>
+          <w:sz w:val="24"/>
+          <w:szCs w:val="24"/>
+        </w:rPr>
+      </w:pPr>
+    </w:p>
+    <w:p>
+      <w:pPr>
+        <w:rPr>
+          <w:rFonts w:ascii="Arial" w:hAnsi="Arial" w:cs="Arial"/>
+          <w:sz w:val="24"/>
+          <w:szCs w:val="24"/>
+        </w:rPr>
+      </w:pPr>
+    </w:p>
+    <w:p>
+      <w:pPr>
+        <w:rPr>
+          <w:rFonts w:ascii="Arial" w:hAnsi="Arial" w:cs="Arial"/>
+          <w:sz w:val="24"/>
+          <w:szCs w:val="24"/>
+        </w:rPr>
+      </w:pPr>
+    </w:p>
+    <w:p>
+      <w:pPr>
+        <w:rPr>
+          <w:rFonts w:ascii="Arial" w:hAnsi="Arial" w:cs="Arial"/>
+          <w:sz w:val="24"/>
+          <w:szCs w:val="24"/>
+        </w:rPr>
+      </w:pPr>
+    </w:p>
+    <w:p>
+      <w:pPr>
+        <w:spacing w:line="360" w:lineRule="auto"/>
+        <w:jc w:val="both"/>
+        <w:rPr>
+          <w:rFonts w:ascii="Arial" w:hAnsi="Arial" w:cs="Arial"/>
+          <w:color w:val="171717"/>
+          <w:sz w:val="24"/>
+          <w:szCs w:val="24"/>
+          <w:shd w:val="clear" w:color="auto" w:fill="FFFFFF"/>
+        </w:rPr>
+      </w:pPr>
+      <w:r>
+        <w:rPr>
+          <w:rFonts w:ascii="Arial" w:hAnsi="Arial" w:cs="Arial"/>
+          <w:color w:val="171717"/>
+          <w:sz w:val="24"/>
+          <w:szCs w:val="24"/>
+          <w:shd w:val="clear" w:color="auto" w:fill="FFFFFF"/>
+        </w:rPr>
+        <w:lastRenderedPageBreak/>
+        <w:t>Mientras que las </w:t>
+      </w:r>
+      <w:proofErr w:type="spellStart"/>
+      <w:r>
+        <w:rPr>
+          <w:rStyle w:val="Textoennegrita"/>
+          <w:rFonts w:ascii="Arial" w:hAnsi="Arial" w:cs="Arial"/>
+          <w:color w:val="171717"/>
+          <w:sz w:val="24"/>
+          <w:szCs w:val="24"/>
+          <w:shd w:val="clear" w:color="auto" w:fill="FFFFFF"/>
+        </w:rPr>
+        <w:t>Linked</w:t>
+      </w:r>
+      <w:proofErr w:type="spellEnd"/>
+      <w:r>
+        <w:rPr>
+          <w:rStyle w:val="Textoennegrita"/>
+          <w:rFonts w:ascii="Arial" w:hAnsi="Arial" w:cs="Arial"/>
+          <w:color w:val="171717"/>
+          <w:sz w:val="24"/>
+          <w:szCs w:val="24"/>
+          <w:shd w:val="clear" w:color="auto" w:fill="FFFFFF"/>
+        </w:rPr>
+        <w:t xml:space="preserve"> </w:t>
+      </w:r>
+      <w:proofErr w:type="spellStart"/>
+      <w:r>
+        <w:rPr>
+          <w:rStyle w:val="Textoennegrita"/>
+          <w:rFonts w:ascii="Arial" w:hAnsi="Arial" w:cs="Arial"/>
+          <w:color w:val="171717"/>
+          <w:sz w:val="24"/>
+          <w:szCs w:val="24"/>
+          <w:shd w:val="clear" w:color="auto" w:fill="FFFFFF"/>
+        </w:rPr>
+        <w:t>List</w:t>
+      </w:r>
+      <w:proofErr w:type="spellEnd"/>
+      <w:r>
+        <w:rPr>
+          <w:rFonts w:ascii="Arial" w:hAnsi="Arial" w:cs="Arial"/>
+          <w:color w:val="171717"/>
+          <w:sz w:val="24"/>
+          <w:szCs w:val="24"/>
+          <w:shd w:val="clear" w:color="auto" w:fill="FFFFFF"/>
+        </w:rPr>
+        <w:t xml:space="preserve"> son almacenadas en diferentes sectores de la memoria y hace referencia a sus elementos </w:t>
+      </w:r>
+      <w:r>
+        <w:rPr>
+          <w:rFonts w:ascii="Arial" w:hAnsi="Arial" w:cs="Arial"/>
+          <w:color w:val="171717"/>
+          <w:sz w:val="24"/>
+          <w:szCs w:val="24"/>
+          <w:shd w:val="clear" w:color="auto" w:fill="FFFFFF"/>
+        </w:rPr>
+        <w:t>mediante</w:t>
+      </w:r>
+      <w:r>
+        <w:rPr>
+          <w:rFonts w:ascii="Arial" w:hAnsi="Arial" w:cs="Arial"/>
+          <w:color w:val="171717"/>
+          <w:sz w:val="24"/>
+          <w:szCs w:val="24"/>
+          <w:shd w:val="clear" w:color="auto" w:fill="FFFFFF"/>
+        </w:rPr>
+        <w:t xml:space="preserve"> punteros</w:t>
+      </w:r>
+    </w:p>
+    <w:p>
+      <w:pPr>
+        <w:spacing w:line="360" w:lineRule="auto"/>
+        <w:jc w:val="both"/>
+        <w:rPr>
+          <w:rFonts w:ascii="Arial" w:hAnsi="Arial" w:cs="Arial"/>
+          <w:sz w:val="24"/>
+          <w:szCs w:val="24"/>
+        </w:rPr>
+      </w:pPr>
+      <w:r>
+        <w:rPr>
+          <w:noProof/>
+          <w:lang w:eastAsia="es-MX"/>
+        </w:rPr>
+        <w:drawing>
+          <wp:anchor distT="0" distB="0" distL="114300" distR="114300" simplePos="0" relativeHeight="251659264" behindDoc="0" locked="0" layoutInCell="1" allowOverlap="1">
+            <wp:simplePos x="0" y="0"/>
+            <wp:positionH relativeFrom="margin">
+              <wp:posOffset>455709</wp:posOffset>
+            </wp:positionH>
+            <wp:positionV relativeFrom="paragraph">
+              <wp:posOffset>78267</wp:posOffset>
+            </wp:positionV>
+            <wp:extent cx="4422775" cy="2073275"/>
+            <wp:effectExtent l="0" t="0" r="0" b="3175"/>
+            <wp:wrapSquare wrapText="bothSides"/>
+            <wp:docPr id="2" name="Imagen 2"/>
+            <wp:cNvGraphicFramePr>
+              <a:graphicFrameLocks xmlns:a="http://schemas.openxmlformats.org/drawingml/2006/main" noChangeAspect="1"/>
+            </wp:cNvGraphicFramePr>
+            <a:graphic xmlns:a="http://schemas.openxmlformats.org/drawingml/2006/main">
+              <a:graphicData uri="http://schemas.openxmlformats.org/drawingml/2006/picture">
+                <pic:pic xmlns:pic="http://schemas.openxmlformats.org/drawingml/2006/picture">
+                  <pic:nvPicPr>
+                    <pic:cNvPr id="1" name=""/>
+                    <pic:cNvPicPr/>
+                  </pic:nvPicPr>
+                  <pic:blipFill rotWithShape="1">
+                    <a:blip r:embed="rId6" cstate="print">
+                      <a:extLst>
+                        <a:ext uri="{28A0092B-C50C-407E-A947-70E740481C1C}">
+                          <a14:useLocalDpi xmlns:a14="http://schemas.microsoft.com/office/drawing/2010/main" val="0"/>
+                        </a:ext>
+                      </a:extLst>
+                    </a:blip>
+                    <a:srcRect l="21220" t="27970" r="20996" b="23844"/>
+                    <a:stretch/>
+                  </pic:blipFill>
+                  <pic:spPr bwMode="auto">
+                    <a:xfrm>
+                      <a:off x="0" y="0"/>
+                      <a:ext cx="4422775" cy="2073275"/>
+                    </a:xfrm>
+                    <a:prstGeom prst="rect">
+                      <a:avLst/>
+                    </a:prstGeom>
+                    <a:ln>
+                      <a:noFill/>
+                    </a:ln>
+                    <a:extLst>
+                      <a:ext uri="{53640926-AAD7-44D8-BBD7-CCE9431645EC}">
+                        <a14:shadowObscured xmlns:a14="http://schemas.microsoft.com/office/drawing/2010/main"/>
+                      </a:ext>
+                    </a:extLst>
+                  </pic:spPr>
+                </pic:pic>
+              </a:graphicData>
+            </a:graphic>
+            <wp14:sizeRelH relativeFrom="page">
+              <wp14:pctWidth>0</wp14:pctWidth>
+            </wp14:sizeRelH>
+            <wp14:sizeRelV relativeFrom="page">
+              <wp14:pctHeight>0</wp14:pctHeight>
+            </wp14:sizeRelV>
+          </wp:anchor>
+        </w:drawing>
+      </w:r>
+    </w:p>
+    <w:p>
+      <w:pPr>
+        <w:rPr>
+          <w:rFonts w:ascii="Arial" w:hAnsi="Arial" w:cs="Arial"/>
+          <w:sz w:val="24"/>
+          <w:szCs w:val="24"/>
+        </w:rPr>
+      </w:pPr>
+    </w:p>
+    <w:p>
+      <w:pPr>
+        <w:rPr>
+          <w:rFonts w:ascii="Arial" w:hAnsi="Arial" w:cs="Arial"/>
+          <w:sz w:val="24"/>
+          <w:szCs w:val="24"/>
+        </w:rPr>
+      </w:pPr>
+    </w:p>
+    <w:p>
+      <w:pPr>
+        <w:rPr>
+          <w:rFonts w:ascii="Arial" w:hAnsi="Arial" w:cs="Arial"/>
+          <w:sz w:val="24"/>
+          <w:szCs w:val="24"/>
+        </w:rPr>
+      </w:pPr>
+    </w:p>
+    <w:p>
+      <w:pPr>
+        <w:rPr>
+          <w:rFonts w:ascii="Arial" w:hAnsi="Arial" w:cs="Arial"/>
+          <w:sz w:val="24"/>
+          <w:szCs w:val="24"/>
+        </w:rPr>
+      </w:pPr>
+    </w:p>
+    <w:p>
+      <w:pPr>
+        <w:rPr>
+          <w:rFonts w:ascii="Arial" w:hAnsi="Arial" w:cs="Arial"/>
+          <w:sz w:val="24"/>
+          <w:szCs w:val="24"/>
+        </w:rPr>
+      </w:pPr>
+    </w:p>
+    <w:p>
+      <w:pPr>
+        <w:rPr>
+          <w:rFonts w:ascii="Arial" w:hAnsi="Arial" w:cs="Arial"/>
+          <w:sz w:val="24"/>
+          <w:szCs w:val="24"/>
+        </w:rPr>
+      </w:pPr>
+    </w:p>
+    <w:p>
+      <w:pPr>
+        <w:rPr>
+          <w:rFonts w:ascii="Arial" w:hAnsi="Arial" w:cs="Arial"/>
+          <w:sz w:val="24"/>
+          <w:szCs w:val="24"/>
+        </w:rPr>
+      </w:pPr>
+    </w:p>
+    <w:p>
+      <w:pPr>
+        <w:rPr>
+          <w:rFonts w:ascii="Arial" w:hAnsi="Arial" w:cs="Arial"/>
+          <w:sz w:val="24"/>
+          <w:szCs w:val="24"/>
+        </w:rPr>
+      </w:pPr>
+    </w:p>
+    <w:p>
+      <w:pPr>
+        <w:spacing w:line="360" w:lineRule="auto"/>
+        <w:jc w:val="both"/>
+        <w:rPr>
+          <w:rFonts w:ascii="Arial" w:hAnsi="Arial" w:cs="Arial"/>
+          <w:sz w:val="24"/>
+          <w:szCs w:val="24"/>
+        </w:rPr>
+      </w:pPr>
+    </w:p>
+    <w:p>
+      <w:pPr>
+        <w:pStyle w:val="Ttulo3"/>
+        <w:shd w:val="clear" w:color="auto" w:fill="FFFFFF"/>
+        <w:spacing w:line="360" w:lineRule="auto"/>
+        <w:jc w:val="both"/>
+        <w:rPr>
+          <w:rFonts w:ascii="Arial" w:hAnsi="Arial" w:cs="Arial"/>
+          <w:color w:val="171717"/>
+          <w:sz w:val="24"/>
+          <w:szCs w:val="24"/>
+        </w:rPr>
+      </w:pPr>
+      <w:r>
+        <w:rPr>
+          <w:rFonts w:ascii="Arial" w:hAnsi="Arial" w:cs="Arial"/>
+          <w:sz w:val="24"/>
+          <w:szCs w:val="24"/>
+        </w:rPr>
+        <w:tab/>
+      </w:r>
+      <w:r>
+        <w:rPr>
+          <w:rFonts w:ascii="Arial" w:hAnsi="Arial" w:cs="Arial"/>
+          <w:color w:val="171717"/>
+          <w:sz w:val="24"/>
+          <w:szCs w:val="24"/>
+        </w:rPr>
+        <w:t>Tipos de </w:t>
+      </w:r>
+      <w:proofErr w:type="spellStart"/>
+      <w:r>
+        <w:rPr>
+          <w:rFonts w:ascii="Arial" w:hAnsi="Arial" w:cs="Arial"/>
+          <w:color w:val="171717"/>
+          <w:sz w:val="24"/>
+          <w:szCs w:val="24"/>
+        </w:rPr>
+        <w:t>Linked</w:t>
+      </w:r>
+      <w:proofErr w:type="spellEnd"/>
+      <w:r>
+        <w:rPr>
+          <w:rFonts w:ascii="Arial" w:hAnsi="Arial" w:cs="Arial"/>
+          <w:color w:val="171717"/>
+          <w:sz w:val="24"/>
+          <w:szCs w:val="24"/>
+        </w:rPr>
+        <w:t xml:space="preserve"> </w:t>
+      </w:r>
+      <w:proofErr w:type="spellStart"/>
+      <w:r>
+        <w:rPr>
+          <w:rFonts w:ascii="Arial" w:hAnsi="Arial" w:cs="Arial"/>
+          <w:color w:val="171717"/>
+          <w:sz w:val="24"/>
+          <w:szCs w:val="24"/>
+        </w:rPr>
+        <w:t>Lists</w:t>
+      </w:r>
+      <w:proofErr w:type="spellEnd"/>
+    </w:p>
+    <w:p>
+      <w:pPr>
+        <w:numPr>
+          <w:ilvl w:val="0"/>
+          <w:numId w:val="1"/>
+        </w:numPr>
+        <w:shd w:val="clear" w:color="auto" w:fill="FFFFFF"/>
+        <w:spacing w:after="0" w:line="360" w:lineRule="auto"/>
+        <w:jc w:val="both"/>
+        <w:rPr>
+          <w:rFonts w:ascii="Arial" w:eastAsia="Times New Roman" w:hAnsi="Arial" w:cs="Arial"/>
+          <w:color w:val="171717"/>
+          <w:sz w:val="24"/>
+          <w:szCs w:val="24"/>
+          <w:lang w:eastAsia="es-MX"/>
+        </w:rPr>
+      </w:pPr>
+      <w:r>
+        <w:rPr>
+          <w:rFonts w:ascii="Arial" w:eastAsia="Times New Roman" w:hAnsi="Arial" w:cs="Arial"/>
+          <w:color w:val="171717"/>
+          <w:sz w:val="24"/>
+          <w:szCs w:val="24"/>
+          <w:lang w:eastAsia="es-MX"/>
+        </w:rPr>
+        <w:t xml:space="preserve">Simple </w:t>
+      </w:r>
+      <w:proofErr w:type="spellStart"/>
+      <w:r>
+        <w:rPr>
+          <w:rFonts w:ascii="Arial" w:eastAsia="Times New Roman" w:hAnsi="Arial" w:cs="Arial"/>
+          <w:color w:val="171717"/>
+          <w:sz w:val="24"/>
+          <w:szCs w:val="24"/>
+          <w:lang w:eastAsia="es-MX"/>
+        </w:rPr>
+        <w:t>Linked</w:t>
+      </w:r>
+      <w:proofErr w:type="spellEnd"/>
+      <w:r>
+        <w:rPr>
+          <w:rFonts w:ascii="Arial" w:eastAsia="Times New Roman" w:hAnsi="Arial" w:cs="Arial"/>
+          <w:color w:val="171717"/>
+          <w:sz w:val="24"/>
+          <w:szCs w:val="24"/>
+          <w:lang w:eastAsia="es-MX"/>
+        </w:rPr>
+        <w:t xml:space="preserve"> </w:t>
+      </w:r>
+      <w:proofErr w:type="spellStart"/>
+      <w:r>
+        <w:rPr>
+          <w:rFonts w:ascii="Arial" w:eastAsia="Times New Roman" w:hAnsi="Arial" w:cs="Arial"/>
+          <w:color w:val="171717"/>
+          <w:sz w:val="24"/>
+          <w:szCs w:val="24"/>
+          <w:lang w:eastAsia="es-MX"/>
+        </w:rPr>
+        <w:t>List</w:t>
+      </w:r>
+      <w:proofErr w:type="spellEnd"/>
+      <w:r>
+        <w:rPr>
+          <w:rFonts w:ascii="Arial" w:eastAsia="Times New Roman" w:hAnsi="Arial" w:cs="Arial"/>
+          <w:color w:val="171717"/>
+          <w:sz w:val="24"/>
+          <w:szCs w:val="24"/>
+          <w:lang w:eastAsia="es-MX"/>
+        </w:rPr>
+        <w:t xml:space="preserve"> (Lista Enlazada Simple). La navegación siempre es hacia adelante.</w:t>
+      </w:r>
+    </w:p>
+    <w:p>
+      <w:pPr>
+        <w:shd w:val="clear" w:color="auto" w:fill="FFFFFF"/>
+        <w:spacing w:before="100" w:beforeAutospacing="1" w:after="100" w:afterAutospacing="1" w:line="360" w:lineRule="auto"/>
+        <w:jc w:val="both"/>
+        <w:rPr>
+          <w:rFonts w:ascii="Arial" w:eastAsia="Times New Roman" w:hAnsi="Arial" w:cs="Arial"/>
+          <w:color w:val="171717"/>
+          <w:sz w:val="24"/>
+          <w:szCs w:val="24"/>
+          <w:lang w:eastAsia="es-MX"/>
+        </w:rPr>
+      </w:pPr>
+      <w:r>
+        <w:rPr>
+          <w:rFonts w:ascii="Arial" w:eastAsia="Times New Roman" w:hAnsi="Arial" w:cs="Arial"/>
+          <w:noProof/>
+          <w:color w:val="0000FF"/>
+          <w:sz w:val="24"/>
+          <w:szCs w:val="24"/>
+          <w:lang w:eastAsia="es-MX"/>
+        </w:rPr>
+        <w:drawing>
+          <wp:inline distT="0" distB="0" distL="0" distR="0">
+            <wp:extent cx="5231189" cy="1161465"/>
+            <wp:effectExtent l="0" t="0" r="7620" b="635"/>
+            <wp:docPr id="8" name="Imagen 8" descr="Alt Text">
+              <a:hlinkClick xmlns:a="http://schemas.openxmlformats.org/drawingml/2006/main" r:id="rId7"/>
+            </wp:docPr>
+            <wp:cNvGraphicFramePr>
+              <a:graphicFrameLocks xmlns:a="http://schemas.openxmlformats.org/drawingml/2006/main" noChangeAspect="1"/>
+            </wp:cNvGraphicFramePr>
+            <a:graphic xmlns:a="http://schemas.openxmlformats.org/drawingml/2006/main">
+              <a:graphicData uri="http://schemas.openxmlformats.org/drawingml/2006/picture">
+                <pic:pic xmlns:pic="http://schemas.openxmlformats.org/drawingml/2006/picture">
+                  <pic:nvPicPr>
+                    <pic:cNvPr id="0" name="Picture 16" descr="Alt Text">
+                      <a:hlinkClick r:id="rId7"/>
+                    </pic:cNvPr>
+                    <pic:cNvPicPr>
+                      <a:picLocks noChangeAspect="1" noChangeArrowheads="1"/>
+                    </pic:cNvPicPr>
+                  </pic:nvPicPr>
+                  <pic:blipFill>
+                    <a:blip r:embed="rId8">
+                      <a:extLst>
+                        <a:ext uri="{28A0092B-C50C-407E-A947-70E740481C1C}">
+                          <a14:useLocalDpi xmlns:a14="http://schemas.microsoft.com/office/drawing/2010/main" val="0"/>
+                        </a:ext>
+                      </a:extLst>
+                    </a:blip>
+                    <a:srcRect/>
+                    <a:stretch>
+                      <a:fillRect/>
+                    </a:stretch>
+                  </pic:blipFill>
+                  <pic:spPr bwMode="auto">
+                    <a:xfrm>
+                      <a:off x="0" y="0"/>
+                      <a:ext cx="5286617" cy="1173772"/>
+                    </a:xfrm>
+                    <a:prstGeom prst="rect">
+                      <a:avLst/>
+                    </a:prstGeom>
+                    <a:noFill/>
+                    <a:ln>
+                      <a:noFill/>
+                    </a:ln>
+                  </pic:spPr>
+                </pic:pic>
+              </a:graphicData>
+            </a:graphic>
+          </wp:inline>
+        </w:drawing>
+      </w:r>
+    </w:p>
+    <w:p>
+      <w:pPr>
+        <w:numPr>
+          <w:ilvl w:val="0"/>
+          <w:numId w:val="2"/>
+        </w:numPr>
+        <w:shd w:val="clear" w:color="auto" w:fill="FFFFFF"/>
+        <w:spacing w:after="0" w:line="360" w:lineRule="auto"/>
+        <w:jc w:val="both"/>
+        <w:rPr>
+          <w:rFonts w:ascii="Arial" w:eastAsia="Times New Roman" w:hAnsi="Arial" w:cs="Arial"/>
+          <w:color w:val="171717"/>
+          <w:sz w:val="24"/>
+          <w:szCs w:val="24"/>
+          <w:lang w:eastAsia="es-MX"/>
+        </w:rPr>
+      </w:pPr>
+      <w:proofErr w:type="spellStart"/>
+      <w:r>
+        <w:rPr>
+          <w:rFonts w:ascii="Arial" w:eastAsia="Times New Roman" w:hAnsi="Arial" w:cs="Arial"/>
+          <w:color w:val="171717"/>
+          <w:sz w:val="24"/>
+          <w:szCs w:val="24"/>
+          <w:lang w:eastAsia="es-MX"/>
+        </w:rPr>
+        <w:t>Doubly</w:t>
+      </w:r>
+      <w:proofErr w:type="spellEnd"/>
+      <w:r>
+        <w:rPr>
+          <w:rFonts w:ascii="Arial" w:eastAsia="Times New Roman" w:hAnsi="Arial" w:cs="Arial"/>
+          <w:color w:val="171717"/>
+          <w:sz w:val="24"/>
+          <w:szCs w:val="24"/>
+          <w:lang w:eastAsia="es-MX"/>
+        </w:rPr>
+        <w:t xml:space="preserve"> </w:t>
+      </w:r>
+      <w:proofErr w:type="spellStart"/>
+      <w:r>
+        <w:rPr>
+          <w:rFonts w:ascii="Arial" w:eastAsia="Times New Roman" w:hAnsi="Arial" w:cs="Arial"/>
+          <w:color w:val="171717"/>
+          <w:sz w:val="24"/>
+          <w:szCs w:val="24"/>
+          <w:lang w:eastAsia="es-MX"/>
+        </w:rPr>
+        <w:t>Linked</w:t>
+      </w:r>
+      <w:proofErr w:type="spellEnd"/>
+      <w:r>
+        <w:rPr>
+          <w:rFonts w:ascii="Arial" w:eastAsia="Times New Roman" w:hAnsi="Arial" w:cs="Arial"/>
+          <w:color w:val="171717"/>
+          <w:sz w:val="24"/>
+          <w:szCs w:val="24"/>
+          <w:lang w:eastAsia="es-MX"/>
+        </w:rPr>
+        <w:t xml:space="preserve"> </w:t>
+      </w:r>
+      <w:proofErr w:type="spellStart"/>
+      <w:r>
+        <w:rPr>
+          <w:rFonts w:ascii="Arial" w:eastAsia="Times New Roman" w:hAnsi="Arial" w:cs="Arial"/>
+          <w:color w:val="171717"/>
+          <w:sz w:val="24"/>
+          <w:szCs w:val="24"/>
+          <w:lang w:eastAsia="es-MX"/>
+        </w:rPr>
+        <w:t>List</w:t>
+      </w:r>
+      <w:proofErr w:type="spellEnd"/>
+      <w:r>
+        <w:rPr>
+          <w:rFonts w:ascii="Arial" w:eastAsia="Times New Roman" w:hAnsi="Arial" w:cs="Arial"/>
+          <w:color w:val="171717"/>
+          <w:sz w:val="24"/>
+          <w:szCs w:val="24"/>
+          <w:lang w:eastAsia="es-MX"/>
+        </w:rPr>
+        <w:t xml:space="preserve"> (Lista Enlazada Doble). La navegación puede ser hacia adelante o hacia atrás.</w:t>
+      </w:r>
       <w:bookmarkStart w:id="0" w:name="_GoBack"/>
       <w:bookmarkEnd w:id="0"/>
     </w:p>
     <w:p>
       <w:pPr>
+        <w:shd w:val="clear" w:color="auto" w:fill="FFFFFF"/>
+        <w:spacing w:before="100" w:beforeAutospacing="1" w:after="100" w:afterAutospacing="1" w:line="360" w:lineRule="auto"/>
+        <w:jc w:val="both"/>
+        <w:rPr>
+          <w:rFonts w:ascii="Arial" w:eastAsia="Times New Roman" w:hAnsi="Arial" w:cs="Arial"/>
+          <w:color w:val="171717"/>
+          <w:sz w:val="24"/>
+          <w:szCs w:val="24"/>
+          <w:lang w:eastAsia="es-MX"/>
+        </w:rPr>
+      </w:pPr>
+      <w:r>
+        <w:rPr>
+          <w:rFonts w:ascii="Arial" w:eastAsia="Times New Roman" w:hAnsi="Arial" w:cs="Arial"/>
+          <w:noProof/>
+          <w:color w:val="0000FF"/>
+          <w:sz w:val="24"/>
+          <w:szCs w:val="24"/>
+          <w:lang w:eastAsia="es-MX"/>
+        </w:rPr>
+        <w:lastRenderedPageBreak/>
+        <w:drawing>
+          <wp:inline distT="0" distB="0" distL="0" distR="0">
+            <wp:extent cx="6119547" cy="1254390"/>
+            <wp:effectExtent l="0" t="0" r="0" b="3175"/>
+            <wp:docPr id="7" name="Imagen 7" descr="Alt Text">
+              <a:hlinkClick xmlns:a="http://schemas.openxmlformats.org/drawingml/2006/main" r:id="rId9"/>
+            </wp:docPr>
+            <wp:cNvGraphicFramePr>
+              <a:graphicFrameLocks xmlns:a="http://schemas.openxmlformats.org/drawingml/2006/main" noChangeAspect="1"/>
+            </wp:cNvGraphicFramePr>
+            <a:graphic xmlns:a="http://schemas.openxmlformats.org/drawingml/2006/main">
+              <a:graphicData uri="http://schemas.openxmlformats.org/drawingml/2006/picture">
+                <pic:pic xmlns:pic="http://schemas.openxmlformats.org/drawingml/2006/picture">
+                  <pic:nvPicPr>
+                    <pic:cNvPr id="0" name="Picture 17" descr="Alt Text">
+                      <a:hlinkClick r:id="rId9"/>
+                    </pic:cNvPr>
+                    <pic:cNvPicPr>
+                      <a:picLocks noChangeAspect="1" noChangeArrowheads="1"/>
+                    </pic:cNvPicPr>
+                  </pic:nvPicPr>
+                  <pic:blipFill>
+                    <a:blip r:embed="rId10">
+                      <a:extLst>
+                        <a:ext uri="{28A0092B-C50C-407E-A947-70E740481C1C}">
+                          <a14:useLocalDpi xmlns:a14="http://schemas.microsoft.com/office/drawing/2010/main" val="0"/>
+                        </a:ext>
+                      </a:extLst>
+                    </a:blip>
+                    <a:srcRect/>
+                    <a:stretch>
+                      <a:fillRect/>
+                    </a:stretch>
+                  </pic:blipFill>
+                  <pic:spPr bwMode="auto">
+                    <a:xfrm>
+                      <a:off x="0" y="0"/>
+                      <a:ext cx="6157310" cy="1262131"/>
+                    </a:xfrm>
+                    <a:prstGeom prst="rect">
+                      <a:avLst/>
+                    </a:prstGeom>
+                    <a:noFill/>
+                    <a:ln>
+                      <a:noFill/>
+                    </a:ln>
+                  </pic:spPr>
+                </pic:pic>
+              </a:graphicData>
+            </a:graphic>
+          </wp:inline>
+        </w:drawing>
+      </w:r>
+    </w:p>
+    <w:p>
+      <w:pPr>
+        <w:numPr>
+          <w:ilvl w:val="0"/>
+          <w:numId w:val="3"/>
+        </w:numPr>
+        <w:shd w:val="clear" w:color="auto" w:fill="FFFFFF"/>
+        <w:spacing w:after="0" w:line="360" w:lineRule="auto"/>
+        <w:jc w:val="both"/>
+        <w:rPr>
+          <w:rFonts w:ascii="Arial" w:eastAsia="Times New Roman" w:hAnsi="Arial" w:cs="Arial"/>
+          <w:color w:val="171717"/>
+          <w:sz w:val="24"/>
+          <w:szCs w:val="24"/>
+          <w:lang w:eastAsia="es-MX"/>
+        </w:rPr>
+      </w:pPr>
+      <w:r>
+        <w:rPr>
+          <w:rFonts w:ascii="Arial" w:eastAsia="Times New Roman" w:hAnsi="Arial" w:cs="Arial"/>
+          <w:color w:val="171717"/>
+          <w:sz w:val="24"/>
+          <w:szCs w:val="24"/>
+          <w:lang w:eastAsia="es-MX"/>
+        </w:rPr>
+        <w:t xml:space="preserve">Circular </w:t>
+      </w:r>
+      <w:proofErr w:type="spellStart"/>
+      <w:r>
+        <w:rPr>
+          <w:rFonts w:ascii="Arial" w:eastAsia="Times New Roman" w:hAnsi="Arial" w:cs="Arial"/>
+          <w:color w:val="171717"/>
+          <w:sz w:val="24"/>
+          <w:szCs w:val="24"/>
+          <w:lang w:eastAsia="es-MX"/>
+        </w:rPr>
+        <w:t>Linked</w:t>
+      </w:r>
+      <w:proofErr w:type="spellEnd"/>
+      <w:r>
+        <w:rPr>
+          <w:rFonts w:ascii="Arial" w:eastAsia="Times New Roman" w:hAnsi="Arial" w:cs="Arial"/>
+          <w:color w:val="171717"/>
+          <w:sz w:val="24"/>
+          <w:szCs w:val="24"/>
+          <w:lang w:eastAsia="es-MX"/>
+        </w:rPr>
+        <w:t xml:space="preserve"> </w:t>
+      </w:r>
+      <w:proofErr w:type="spellStart"/>
+      <w:r>
+        <w:rPr>
+          <w:rFonts w:ascii="Arial" w:eastAsia="Times New Roman" w:hAnsi="Arial" w:cs="Arial"/>
+          <w:color w:val="171717"/>
+          <w:sz w:val="24"/>
+          <w:szCs w:val="24"/>
+          <w:lang w:eastAsia="es-MX"/>
+        </w:rPr>
+        <w:t>List</w:t>
+      </w:r>
+      <w:proofErr w:type="spellEnd"/>
+      <w:r>
+        <w:rPr>
+          <w:rFonts w:ascii="Arial" w:eastAsia="Times New Roman" w:hAnsi="Arial" w:cs="Arial"/>
+          <w:color w:val="171717"/>
+          <w:sz w:val="24"/>
+          <w:szCs w:val="24"/>
+          <w:lang w:eastAsia="es-MX"/>
+        </w:rPr>
+        <w:t xml:space="preserve"> (Lista Enlazada Circular). En el primer elemento tiene un puntero que apunta al elemento final y elemento final apunta al primero. Esto se traduciría en un bucle infinito, también se puede combinar con las anteriores.</w:t>
+      </w:r>
+    </w:p>
+    <w:p>
+      <w:pPr>
+        <w:shd w:val="clear" w:color="auto" w:fill="FFFFFF"/>
+        <w:spacing w:before="100" w:beforeAutospacing="1" w:after="100" w:afterAutospacing="1" w:line="360" w:lineRule="auto"/>
+        <w:jc w:val="both"/>
+        <w:rPr>
+          <w:rFonts w:ascii="Arial" w:eastAsia="Times New Roman" w:hAnsi="Arial" w:cs="Arial"/>
+          <w:color w:val="171717"/>
+          <w:sz w:val="24"/>
+          <w:szCs w:val="24"/>
+          <w:lang w:eastAsia="es-MX"/>
+        </w:rPr>
+      </w:pPr>
+      <w:r>
+        <w:rPr>
+          <w:rFonts w:ascii="Arial" w:eastAsia="Times New Roman" w:hAnsi="Arial" w:cs="Arial"/>
+          <w:noProof/>
+          <w:color w:val="0000FF"/>
+          <w:sz w:val="24"/>
+          <w:szCs w:val="24"/>
+          <w:lang w:eastAsia="es-MX"/>
+        </w:rPr>
+        <w:drawing>
+          <wp:inline distT="0" distB="0" distL="0" distR="0">
+            <wp:extent cx="6017895" cy="1052830"/>
+            <wp:effectExtent l="0" t="0" r="1905" b="0"/>
+            <wp:docPr id="6" name="Imagen 6" descr="Alt Text">
+              <a:hlinkClick xmlns:a="http://schemas.openxmlformats.org/drawingml/2006/main" r:id="rId11"/>
+            </wp:docPr>
+            <wp:cNvGraphicFramePr>
+              <a:graphicFrameLocks xmlns:a="http://schemas.openxmlformats.org/drawingml/2006/main" noChangeAspect="1"/>
+            </wp:cNvGraphicFramePr>
+            <a:graphic xmlns:a="http://schemas.openxmlformats.org/drawingml/2006/main">
+              <a:graphicData uri="http://schemas.openxmlformats.org/drawingml/2006/picture">
+                <pic:pic xmlns:pic="http://schemas.openxmlformats.org/drawingml/2006/picture">
+                  <pic:nvPicPr>
+                    <pic:cNvPr id="0" name="Picture 18" descr="Alt Text">
+                      <a:hlinkClick r:id="rId11"/>
+                    </pic:cNvPr>
+                    <pic:cNvPicPr>
+                      <a:picLocks noChangeAspect="1" noChangeArrowheads="1"/>
+                    </pic:cNvPicPr>
+                  </pic:nvPicPr>
+                  <pic:blipFill>
+                    <a:blip r:embed="rId12">
+                      <a:extLst>
+                        <a:ext uri="{28A0092B-C50C-407E-A947-70E740481C1C}">
+                          <a14:useLocalDpi xmlns:a14="http://schemas.microsoft.com/office/drawing/2010/main" val="0"/>
+                        </a:ext>
+                      </a:extLst>
+                    </a:blip>
+                    <a:srcRect/>
+                    <a:stretch>
+                      <a:fillRect/>
+                    </a:stretch>
+                  </pic:blipFill>
+                  <pic:spPr bwMode="auto">
+                    <a:xfrm>
+                      <a:off x="0" y="0"/>
+                      <a:ext cx="6017895" cy="1052830"/>
+                    </a:xfrm>
+                    <a:prstGeom prst="rect">
+                      <a:avLst/>
+                    </a:prstGeom>
+                    <a:noFill/>
+                    <a:ln>
+                      <a:noFill/>
+                    </a:ln>
+                  </pic:spPr>
+                </pic:pic>
+              </a:graphicData>
+            </a:graphic>
+          </wp:inline>
+        </w:drawing>
+      </w:r>
+    </w:p>
+    <w:p>
+      <w:pPr>
+        <w:tabs>
+          <w:tab w:val="left" w:pos="3047"/>
+        </w:tabs>
         <w:spacing w:line="360" w:lineRule="auto"/>
         <w:jc w:val="both"/>
         <w:rPr>
           <w:rFonts w:ascii="Arial" w:hAnsi="Arial" w:cs="Arial"/>
-          <w:spacing w:val="3"/>
-          <w:sz w:val="24"/>
-          <w:szCs w:val="24"/>
-          <w:shd w:val="clear" w:color="auto" w:fill="FFFFFF"/>
-        </w:rPr>
-      </w:pPr>
-      <w:r>
-        <w:rPr>
-          <w:rFonts w:ascii="Arial" w:hAnsi="Arial" w:cs="Arial"/>
-          <w:spacing w:val="3"/>
-          <w:sz w:val="24"/>
-          <w:szCs w:val="24"/>
-          <w:shd w:val="clear" w:color="auto" w:fill="FFFFFF"/>
-        </w:rPr>
-        <w:t xml:space="preserve">La clase </w:t>
-      </w:r>
-      <w:proofErr w:type="spellStart"/>
-      <w:r>
-        <w:rPr>
-          <w:rFonts w:ascii="Arial" w:hAnsi="Arial" w:cs="Arial"/>
-          <w:spacing w:val="3"/>
-          <w:sz w:val="24"/>
-          <w:szCs w:val="24"/>
-          <w:shd w:val="clear" w:color="auto" w:fill="FFFFFF"/>
-        </w:rPr>
-        <w:t>ArrayList</w:t>
-      </w:r>
-      <w:proofErr w:type="spellEnd"/>
-      <w:r>
-        <w:rPr>
-          <w:rFonts w:ascii="Arial" w:hAnsi="Arial" w:cs="Arial"/>
-          <w:spacing w:val="3"/>
-          <w:sz w:val="24"/>
-          <w:szCs w:val="24"/>
-          <w:shd w:val="clear" w:color="auto" w:fill="FFFFFF"/>
-        </w:rPr>
-        <w:t xml:space="preserve"> en Java, es una clase que permite almacenar datos en memoria de forma similar a los </w:t>
-      </w:r>
-      <w:proofErr w:type="spellStart"/>
-      <w:r>
-        <w:rPr>
-          <w:rFonts w:ascii="Arial" w:hAnsi="Arial" w:cs="Arial"/>
-          <w:spacing w:val="3"/>
-          <w:sz w:val="24"/>
-          <w:szCs w:val="24"/>
-          <w:shd w:val="clear" w:color="auto" w:fill="FFFFFF"/>
-        </w:rPr>
-        <w:t>Arrays</w:t>
-      </w:r>
-      <w:proofErr w:type="spellEnd"/>
-      <w:r>
-        <w:rPr>
-          <w:rFonts w:ascii="Arial" w:hAnsi="Arial" w:cs="Arial"/>
-          <w:spacing w:val="3"/>
-          <w:sz w:val="24"/>
-          <w:szCs w:val="24"/>
-          <w:shd w:val="clear" w:color="auto" w:fill="FFFFFF"/>
-        </w:rPr>
-        <w:t xml:space="preserve">, con la ventaja de que el </w:t>
-      </w:r>
-      <w:r>
-        <w:rPr>
-          <w:rFonts w:ascii="Arial" w:hAnsi="Arial" w:cs="Arial"/>
-          <w:spacing w:val="3"/>
-          <w:sz w:val="24"/>
-          <w:szCs w:val="24"/>
-          <w:shd w:val="clear" w:color="auto" w:fill="FFFFFF"/>
-        </w:rPr>
-        <w:t>número</w:t>
-      </w:r>
-      <w:r>
-        <w:rPr>
-          <w:rFonts w:ascii="Arial" w:hAnsi="Arial" w:cs="Arial"/>
-          <w:spacing w:val="3"/>
-          <w:sz w:val="24"/>
-          <w:szCs w:val="24"/>
-          <w:shd w:val="clear" w:color="auto" w:fill="FFFFFF"/>
-        </w:rPr>
-        <w:t xml:space="preserve"> de elementos que almacena, lo hace de forma dinámica, es decir, que no es necesario declarar su tamaño como pasa con los </w:t>
-      </w:r>
-      <w:proofErr w:type="spellStart"/>
-      <w:r>
-        <w:rPr>
-          <w:rFonts w:ascii="Arial" w:hAnsi="Arial" w:cs="Arial"/>
-          <w:spacing w:val="3"/>
-          <w:sz w:val="24"/>
-          <w:szCs w:val="24"/>
-          <w:shd w:val="clear" w:color="auto" w:fill="FFFFFF"/>
-        </w:rPr>
-        <w:t>Arrays</w:t>
-      </w:r>
-      <w:proofErr w:type="spellEnd"/>
-      <w:r>
-        <w:rPr>
-          <w:rFonts w:ascii="Arial" w:hAnsi="Arial" w:cs="Arial"/>
-          <w:spacing w:val="3"/>
-          <w:sz w:val="24"/>
-          <w:szCs w:val="24"/>
-          <w:shd w:val="clear" w:color="auto" w:fill="FFFFFF"/>
-        </w:rPr>
-        <w:t xml:space="preserve">. Para todos aquellos que hayáis estudiado en alguna asignatura las estructuras de datos de las Pilas, Colas, Listas, Arboles (AVL, B, B+, B*) etc. hay decir que los </w:t>
-      </w:r>
-      <w:proofErr w:type="spellStart"/>
-      <w:r>
-        <w:rPr>
-          <w:rFonts w:ascii="Arial" w:hAnsi="Arial" w:cs="Arial"/>
-          <w:spacing w:val="3"/>
-          <w:sz w:val="24"/>
-          <w:szCs w:val="24"/>
-          <w:shd w:val="clear" w:color="auto" w:fill="FFFFFF"/>
-        </w:rPr>
-        <w:t>ArrayList</w:t>
-      </w:r>
-      <w:proofErr w:type="spellEnd"/>
-      <w:r>
-        <w:rPr>
-          <w:rFonts w:ascii="Arial" w:hAnsi="Arial" w:cs="Arial"/>
-          <w:spacing w:val="3"/>
-          <w:sz w:val="24"/>
-          <w:szCs w:val="24"/>
-          <w:shd w:val="clear" w:color="auto" w:fill="FFFFFF"/>
-        </w:rPr>
-        <w:t xml:space="preserve"> "tiran por tierra" toda la </w:t>
-      </w:r>
-      <w:proofErr w:type="spellStart"/>
-      <w:r>
-        <w:rPr>
-          <w:rFonts w:ascii="Arial" w:hAnsi="Arial" w:cs="Arial"/>
-          <w:spacing w:val="3"/>
-          <w:sz w:val="24"/>
-          <w:szCs w:val="24"/>
-          <w:shd w:val="clear" w:color="auto" w:fill="FFFFFF"/>
-        </w:rPr>
-        <w:t>teoria</w:t>
-      </w:r>
-      <w:proofErr w:type="spellEnd"/>
-      <w:r>
-        <w:rPr>
-          <w:rFonts w:ascii="Arial" w:hAnsi="Arial" w:cs="Arial"/>
-          <w:spacing w:val="3"/>
-          <w:sz w:val="24"/>
-          <w:szCs w:val="24"/>
-          <w:shd w:val="clear" w:color="auto" w:fill="FFFFFF"/>
-        </w:rPr>
-        <w:t xml:space="preserve"> que hay detrás de esas estructuras de datos ya que los </w:t>
-      </w:r>
-      <w:proofErr w:type="spellStart"/>
-      <w:r>
-        <w:rPr>
-          <w:rFonts w:ascii="Arial" w:hAnsi="Arial" w:cs="Arial"/>
-          <w:spacing w:val="3"/>
-          <w:sz w:val="24"/>
-          <w:szCs w:val="24"/>
-          <w:shd w:val="clear" w:color="auto" w:fill="FFFFFF"/>
-        </w:rPr>
-        <w:t>ArrayList</w:t>
-      </w:r>
-      <w:proofErr w:type="spellEnd"/>
-      <w:r>
-        <w:rPr>
-          <w:rFonts w:ascii="Arial" w:hAnsi="Arial" w:cs="Arial"/>
-          <w:spacing w:val="3"/>
-          <w:sz w:val="24"/>
-          <w:szCs w:val="24"/>
-          <w:shd w:val="clear" w:color="auto" w:fill="FFFFFF"/>
-        </w:rPr>
-        <w:t xml:space="preserve"> nos permiten añadir, eliminar y modificar elementos (que pueden ser objetos o elementos atómicos) de forma trasparente para el programador</w:t>
-      </w:r>
-    </w:p>
-    <w:p>
-      <w:pPr>
-        <w:spacing w:line="360" w:lineRule="auto"/>
-        <w:jc w:val="both"/>
-        <w:rPr>
-          <w:rFonts w:ascii="Arial" w:hAnsi="Arial" w:cs="Arial"/>
-          <w:b/>
-          <w:sz w:val="24"/>
-          <w:szCs w:val="24"/>
-        </w:rPr>
-      </w:pPr>
-      <w:r>
-        <w:rPr>
-          <w:rFonts w:ascii="Arial" w:hAnsi="Arial" w:cs="Arial"/>
-          <w:spacing w:val="3"/>
-          <w:sz w:val="24"/>
-          <w:szCs w:val="24"/>
-          <w:shd w:val="clear" w:color="auto" w:fill="FFFFFF"/>
-        </w:rPr>
-        <w:t xml:space="preserve">Otra cosa muy importante a la hora de trabajar con los </w:t>
-      </w:r>
-      <w:proofErr w:type="spellStart"/>
-      <w:r>
-        <w:rPr>
-          <w:rFonts w:ascii="Arial" w:hAnsi="Arial" w:cs="Arial"/>
-          <w:spacing w:val="3"/>
-          <w:sz w:val="24"/>
-          <w:szCs w:val="24"/>
-          <w:shd w:val="clear" w:color="auto" w:fill="FFFFFF"/>
-        </w:rPr>
-        <w:t>ArrayList</w:t>
-      </w:r>
-      <w:proofErr w:type="spellEnd"/>
-      <w:r>
-        <w:rPr>
-          <w:rFonts w:ascii="Arial" w:hAnsi="Arial" w:cs="Arial"/>
-          <w:spacing w:val="3"/>
-          <w:sz w:val="24"/>
-          <w:szCs w:val="24"/>
-          <w:shd w:val="clear" w:color="auto" w:fill="FFFFFF"/>
-        </w:rPr>
-        <w:t xml:space="preserve"> son los "Iteradores" (</w:t>
-      </w:r>
-      <w:proofErr w:type="spellStart"/>
-      <w:r>
-        <w:rPr>
-          <w:rFonts w:ascii="Arial" w:hAnsi="Arial" w:cs="Arial"/>
-          <w:sz w:val="24"/>
-          <w:szCs w:val="24"/>
-        </w:rPr>
-        <w:fldChar w:fldCharType="begin"/>
-      </w:r>
-      <w:r>
-        <w:rPr>
-          <w:rFonts w:ascii="Arial" w:hAnsi="Arial" w:cs="Arial"/>
-          <w:sz w:val="24"/>
-          <w:szCs w:val="24"/>
-        </w:rPr>
-        <w:instrText xml:space="preserve"> HYPERLINK "http://docs.oracle.com/javase/1.4.2/docs/api/java/util/Iterator.html" \t "_blank" </w:instrText>
-      </w:r>
-      <w:r>
-        <w:rPr>
-          <w:rFonts w:ascii="Arial" w:hAnsi="Arial" w:cs="Arial"/>
-          <w:sz w:val="24"/>
-          <w:szCs w:val="24"/>
-        </w:rPr>
-        <w:fldChar w:fldCharType="separate"/>
-      </w:r>
-      <w:r>
-        <w:rPr>
-          <w:rStyle w:val="Hipervnculo"/>
-          <w:rFonts w:ascii="Arial" w:hAnsi="Arial" w:cs="Arial"/>
-          <w:color w:val="auto"/>
-          <w:spacing w:val="3"/>
-          <w:sz w:val="24"/>
-          <w:szCs w:val="24"/>
-          <w:u w:val="none"/>
-          <w:shd w:val="clear" w:color="auto" w:fill="FFFFFF"/>
-        </w:rPr>
-        <w:t>Iterator</w:t>
-      </w:r>
-      <w:proofErr w:type="spellEnd"/>
-      <w:r>
-        <w:rPr>
-          <w:rFonts w:ascii="Arial" w:hAnsi="Arial" w:cs="Arial"/>
-          <w:sz w:val="24"/>
-          <w:szCs w:val="24"/>
-        </w:rPr>
-        <w:fldChar w:fldCharType="end"/>
-      </w:r>
-      <w:r>
-        <w:rPr>
-          <w:rFonts w:ascii="Arial" w:hAnsi="Arial" w:cs="Arial"/>
-          <w:spacing w:val="3"/>
-          <w:sz w:val="24"/>
-          <w:szCs w:val="24"/>
-          <w:shd w:val="clear" w:color="auto" w:fill="FFFFFF"/>
-        </w:rPr>
-        <w:t xml:space="preserve">). Los Iteradores sirven para recorrer los </w:t>
-      </w:r>
-      <w:proofErr w:type="spellStart"/>
-      <w:r>
-        <w:rPr>
-          <w:rFonts w:ascii="Arial" w:hAnsi="Arial" w:cs="Arial"/>
-          <w:spacing w:val="3"/>
-          <w:sz w:val="24"/>
-          <w:szCs w:val="24"/>
-          <w:shd w:val="clear" w:color="auto" w:fill="FFFFFF"/>
-        </w:rPr>
-        <w:t>ArrayList</w:t>
-      </w:r>
-      <w:proofErr w:type="spellEnd"/>
-      <w:r>
-        <w:rPr>
-          <w:rFonts w:ascii="Arial" w:hAnsi="Arial" w:cs="Arial"/>
-          <w:spacing w:val="3"/>
-          <w:sz w:val="24"/>
-          <w:szCs w:val="24"/>
-          <w:shd w:val="clear" w:color="auto" w:fill="FFFFFF"/>
-        </w:rPr>
-        <w:t xml:space="preserve"> y poder trabajar con ellos. Los Iteradores solo tienen tres métodos que son el </w:t>
-      </w:r>
-      <w:r>
-        <w:rPr>
-          <w:rStyle w:val="nfasis"/>
-          <w:rFonts w:ascii="Arial" w:hAnsi="Arial" w:cs="Arial"/>
-          <w:spacing w:val="3"/>
-          <w:sz w:val="24"/>
-          <w:szCs w:val="24"/>
-          <w:shd w:val="clear" w:color="auto" w:fill="FFFFFF"/>
-        </w:rPr>
-        <w:t>"</w:t>
-      </w:r>
-      <w:proofErr w:type="spellStart"/>
-      <w:proofErr w:type="gramStart"/>
-      <w:r>
-        <w:rPr>
-          <w:rStyle w:val="nfasis"/>
-          <w:rFonts w:ascii="Arial" w:hAnsi="Arial" w:cs="Arial"/>
-          <w:spacing w:val="3"/>
-          <w:sz w:val="24"/>
-          <w:szCs w:val="24"/>
-          <w:shd w:val="clear" w:color="auto" w:fill="FFFFFF"/>
-        </w:rPr>
-        <w:t>hasNext</w:t>
-      </w:r>
-      <w:proofErr w:type="spellEnd"/>
-      <w:r>
-        <w:rPr>
-          <w:rStyle w:val="nfasis"/>
-          <w:rFonts w:ascii="Arial" w:hAnsi="Arial" w:cs="Arial"/>
-          <w:spacing w:val="3"/>
-          <w:sz w:val="24"/>
-          <w:szCs w:val="24"/>
-          <w:shd w:val="clear" w:color="auto" w:fill="FFFFFF"/>
-        </w:rPr>
-        <w:t>(</w:t>
-      </w:r>
-      <w:proofErr w:type="gramEnd"/>
-      <w:r>
-        <w:rPr>
-          <w:rStyle w:val="nfasis"/>
-          <w:rFonts w:ascii="Arial" w:hAnsi="Arial" w:cs="Arial"/>
-          <w:spacing w:val="3"/>
-          <w:sz w:val="24"/>
-          <w:szCs w:val="24"/>
-          <w:shd w:val="clear" w:color="auto" w:fill="FFFFFF"/>
-        </w:rPr>
-        <w:t>)"</w:t>
-      </w:r>
-      <w:r>
-        <w:rPr>
-          <w:rFonts w:ascii="Arial" w:hAnsi="Arial" w:cs="Arial"/>
-          <w:spacing w:val="3"/>
-          <w:sz w:val="24"/>
-          <w:szCs w:val="24"/>
-          <w:shd w:val="clear" w:color="auto" w:fill="FFFFFF"/>
-        </w:rPr>
-        <w:t xml:space="preserve"> para comprobar que siguen quedando elementos en el </w:t>
-      </w:r>
-      <w:proofErr w:type="spellStart"/>
-      <w:r>
-        <w:rPr>
-          <w:rFonts w:ascii="Arial" w:hAnsi="Arial" w:cs="Arial"/>
-          <w:spacing w:val="3"/>
-          <w:sz w:val="24"/>
-          <w:szCs w:val="24"/>
-          <w:shd w:val="clear" w:color="auto" w:fill="FFFFFF"/>
-        </w:rPr>
-        <w:t>iterador</w:t>
-      </w:r>
-      <w:proofErr w:type="spellEnd"/>
-      <w:r>
-        <w:rPr>
-          <w:rFonts w:ascii="Arial" w:hAnsi="Arial" w:cs="Arial"/>
-          <w:spacing w:val="3"/>
-          <w:sz w:val="24"/>
-          <w:szCs w:val="24"/>
-          <w:shd w:val="clear" w:color="auto" w:fill="FFFFFF"/>
-        </w:rPr>
-        <w:t>, el </w:t>
-      </w:r>
-      <w:r>
-        <w:rPr>
-          <w:rStyle w:val="nfasis"/>
-          <w:rFonts w:ascii="Arial" w:hAnsi="Arial" w:cs="Arial"/>
-          <w:spacing w:val="3"/>
-          <w:sz w:val="24"/>
-          <w:szCs w:val="24"/>
-          <w:shd w:val="clear" w:color="auto" w:fill="FFFFFF"/>
-        </w:rPr>
-        <w:t>"</w:t>
-      </w:r>
-      <w:proofErr w:type="spellStart"/>
-      <w:r>
-        <w:rPr>
-          <w:rStyle w:val="nfasis"/>
-          <w:rFonts w:ascii="Arial" w:hAnsi="Arial" w:cs="Arial"/>
-          <w:spacing w:val="3"/>
-          <w:sz w:val="24"/>
-          <w:szCs w:val="24"/>
-          <w:shd w:val="clear" w:color="auto" w:fill="FFFFFF"/>
-        </w:rPr>
-        <w:t>next</w:t>
-      </w:r>
-      <w:proofErr w:type="spellEnd"/>
-      <w:r>
-        <w:rPr>
-          <w:rStyle w:val="nfasis"/>
-          <w:rFonts w:ascii="Arial" w:hAnsi="Arial" w:cs="Arial"/>
-          <w:spacing w:val="3"/>
-          <w:sz w:val="24"/>
-          <w:szCs w:val="24"/>
-          <w:shd w:val="clear" w:color="auto" w:fill="FFFFFF"/>
-        </w:rPr>
-        <w:t>()"</w:t>
-      </w:r>
-      <w:r>
-        <w:rPr>
-          <w:rFonts w:ascii="Arial" w:hAnsi="Arial" w:cs="Arial"/>
-          <w:spacing w:val="3"/>
-          <w:sz w:val="24"/>
-          <w:szCs w:val="24"/>
-          <w:shd w:val="clear" w:color="auto" w:fill="FFFFFF"/>
-        </w:rPr>
-        <w:t xml:space="preserve">  para que nos </w:t>
-      </w:r>
-      <w:proofErr w:type="spellStart"/>
-      <w:r>
-        <w:rPr>
-          <w:rFonts w:ascii="Arial" w:hAnsi="Arial" w:cs="Arial"/>
-          <w:spacing w:val="3"/>
-          <w:sz w:val="24"/>
-          <w:szCs w:val="24"/>
-          <w:shd w:val="clear" w:color="auto" w:fill="FFFFFF"/>
-        </w:rPr>
-        <w:t>de</w:t>
-      </w:r>
-      <w:proofErr w:type="spellEnd"/>
-      <w:r>
-        <w:rPr>
-          <w:rFonts w:ascii="Arial" w:hAnsi="Arial" w:cs="Arial"/>
-          <w:spacing w:val="3"/>
-          <w:sz w:val="24"/>
-          <w:szCs w:val="24"/>
-          <w:shd w:val="clear" w:color="auto" w:fill="FFFFFF"/>
-        </w:rPr>
-        <w:t xml:space="preserve"> el siguiente elemento del </w:t>
-      </w:r>
-      <w:proofErr w:type="spellStart"/>
-      <w:r>
-        <w:rPr>
-          <w:rFonts w:ascii="Arial" w:hAnsi="Arial" w:cs="Arial"/>
-          <w:spacing w:val="3"/>
-          <w:sz w:val="24"/>
-          <w:szCs w:val="24"/>
-          <w:shd w:val="clear" w:color="auto" w:fill="FFFFFF"/>
-        </w:rPr>
-        <w:t>iterador</w:t>
-      </w:r>
-      <w:proofErr w:type="spellEnd"/>
-      <w:r>
-        <w:rPr>
-          <w:rFonts w:ascii="Arial" w:hAnsi="Arial" w:cs="Arial"/>
-          <w:spacing w:val="3"/>
-          <w:sz w:val="24"/>
-          <w:szCs w:val="24"/>
-          <w:shd w:val="clear" w:color="auto" w:fill="FFFFFF"/>
-        </w:rPr>
-        <w:t>; y el </w:t>
-      </w:r>
-      <w:r>
-        <w:rPr>
-          <w:rStyle w:val="nfasis"/>
-          <w:rFonts w:ascii="Arial" w:hAnsi="Arial" w:cs="Arial"/>
-          <w:spacing w:val="3"/>
-          <w:sz w:val="24"/>
-          <w:szCs w:val="24"/>
-          <w:shd w:val="clear" w:color="auto" w:fill="FFFFFF"/>
-        </w:rPr>
-        <w:t>"</w:t>
-      </w:r>
-      <w:proofErr w:type="spellStart"/>
-      <w:r>
-        <w:rPr>
-          <w:rStyle w:val="nfasis"/>
-          <w:rFonts w:ascii="Arial" w:hAnsi="Arial" w:cs="Arial"/>
-          <w:spacing w:val="3"/>
-          <w:sz w:val="24"/>
-          <w:szCs w:val="24"/>
-          <w:shd w:val="clear" w:color="auto" w:fill="FFFFFF"/>
-        </w:rPr>
-        <w:t>remove</w:t>
-      </w:r>
-      <w:proofErr w:type="spellEnd"/>
-      <w:r>
-        <w:rPr>
-          <w:rStyle w:val="nfasis"/>
-          <w:rFonts w:ascii="Arial" w:hAnsi="Arial" w:cs="Arial"/>
-          <w:spacing w:val="3"/>
-          <w:sz w:val="24"/>
-          <w:szCs w:val="24"/>
-          <w:shd w:val="clear" w:color="auto" w:fill="FFFFFF"/>
-        </w:rPr>
-        <w:t>()"</w:t>
-      </w:r>
-      <w:r>
-        <w:rPr>
-          <w:rFonts w:ascii="Arial" w:hAnsi="Arial" w:cs="Arial"/>
-          <w:spacing w:val="3"/>
-          <w:sz w:val="24"/>
-          <w:szCs w:val="24"/>
-          <w:shd w:val="clear" w:color="auto" w:fill="FFFFFF"/>
-        </w:rPr>
-        <w:t xml:space="preserve"> que sirve para eliminar el elemento del </w:t>
-      </w:r>
-      <w:proofErr w:type="spellStart"/>
-      <w:r>
-        <w:rPr>
-          <w:rFonts w:ascii="Arial" w:hAnsi="Arial" w:cs="Arial"/>
-          <w:spacing w:val="3"/>
-          <w:sz w:val="24"/>
-          <w:szCs w:val="24"/>
-          <w:shd w:val="clear" w:color="auto" w:fill="FFFFFF"/>
-        </w:rPr>
-        <w:t>Iterador</w:t>
-      </w:r>
-      <w:proofErr w:type="spellEnd"/>
-      <w:r>
-        <w:rPr>
-          <w:rFonts w:ascii="Arial" w:hAnsi="Arial" w:cs="Arial"/>
-          <w:spacing w:val="3"/>
-          <w:sz w:val="24"/>
-          <w:szCs w:val="24"/>
-          <w:shd w:val="clear" w:color="auto" w:fill="FFFFFF"/>
-        </w:rPr>
-        <w:t>.</w:t>
-      </w:r>
+          <w:sz w:val="24"/>
+          <w:szCs w:val="24"/>
+        </w:rPr>
+      </w:pPr>
     </w:p>
     <w:sectPr>
       <w:pgSz w:w="12240" w:h="15840"/>
@@ -572,6 +1599,467 @@
     </w:sectPr>
   </w:body>
 </w:document>
+</file>
+
+<file path=word/numbering.xml><?xml version="1.0" encoding="utf-8"?>
+<w:numbering xmlns:wpc="http://schemas.microsoft.com/office/word/2010/wordprocessingCanvas" xmlns:cx="http://schemas.microsoft.com/office/drawing/2014/chartex" xmlns:mc="http://schemas.openxmlformats.org/markup-compatibility/2006" xmlns:o="urn:schemas-microsoft-com:office:office" xmlns:r="http://schemas.openxmlformats.org/officeDocument/2006/relationships" xmlns:m="http://schemas.openxmlformats.org/officeDocument/2006/math" xmlns:v="urn:schemas-microsoft-com:vml" xmlns:wp14="http://schemas.microsoft.com/office/word/2010/wordprocessingDrawing" xmlns:wp="http://schemas.openxmlformats.org/drawingml/2006/wordprocessingDrawing" xmlns:w10="urn:schemas-microsoft-com:office:word" xmlns:w="http://schemas.openxmlformats.org/wordprocessingml/2006/main" xmlns:w14="http://schemas.microsoft.com/office/word/2010/wordml" xmlns:w15="http://schemas.microsoft.com/office/word/2012/wordml" xmlns:w16se="http://schemas.microsoft.com/office/word/2015/wordml/symex" xmlns:wpg="http://schemas.microsoft.com/office/word/2010/wordprocessingGroup" xmlns:wpi="http://schemas.microsoft.com/office/word/2010/wordprocessingInk" xmlns:wne="http://schemas.microsoft.com/office/word/2006/wordml" xmlns:wps="http://schemas.microsoft.com/office/word/2010/wordprocessingShape" mc:Ignorable="w14 w15 w16se wp14">
+  <w:abstractNum w:abstractNumId="0" w15:restartNumberingAfterBreak="0">
+    <w:nsid w:val="06A65079"/>
+    <w:multiLevelType w:val="multilevel"/>
+    <w:tmpl w:val="ECFAE5EC"/>
+    <w:lvl w:ilvl="0">
+      <w:start w:val="1"/>
+      <w:numFmt w:val="bullet"/>
+      <w:lvlText w:val=""/>
+      <w:lvlJc w:val="left"/>
+      <w:pPr>
+        <w:tabs>
+          <w:tab w:val="num" w:pos="720"/>
+        </w:tabs>
+        <w:ind w:left="720" w:hanging="360"/>
+      </w:pPr>
+      <w:rPr>
+        <w:rFonts w:ascii="Symbol" w:hAnsi="Symbol" w:hint="default"/>
+        <w:sz w:val="20"/>
+      </w:rPr>
+    </w:lvl>
+    <w:lvl w:ilvl="1" w:tentative="1">
+      <w:start w:val="1"/>
+      <w:numFmt w:val="bullet"/>
+      <w:lvlText w:val=""/>
+      <w:lvlJc w:val="left"/>
+      <w:pPr>
+        <w:tabs>
+          <w:tab w:val="num" w:pos="1440"/>
+        </w:tabs>
+        <w:ind w:left="1440" w:hanging="360"/>
+      </w:pPr>
+      <w:rPr>
+        <w:rFonts w:ascii="Symbol" w:hAnsi="Symbol" w:hint="default"/>
+        <w:sz w:val="20"/>
+      </w:rPr>
+    </w:lvl>
+    <w:lvl w:ilvl="2" w:tentative="1">
+      <w:start w:val="1"/>
+      <w:numFmt w:val="bullet"/>
+      <w:lvlText w:val=""/>
+      <w:lvlJc w:val="left"/>
+      <w:pPr>
+        <w:tabs>
+          <w:tab w:val="num" w:pos="2160"/>
+        </w:tabs>
+        <w:ind w:left="2160" w:hanging="360"/>
+      </w:pPr>
+      <w:rPr>
+        <w:rFonts w:ascii="Symbol" w:hAnsi="Symbol" w:hint="default"/>
+        <w:sz w:val="20"/>
+      </w:rPr>
+    </w:lvl>
+    <w:lvl w:ilvl="3" w:tentative="1">
+      <w:start w:val="1"/>
+      <w:numFmt w:val="bullet"/>
+      <w:lvlText w:val=""/>
+      <w:lvlJc w:val="left"/>
+      <w:pPr>
+        <w:tabs>
+          <w:tab w:val="num" w:pos="2880"/>
+        </w:tabs>
+        <w:ind w:left="2880" w:hanging="360"/>
+      </w:pPr>
+      <w:rPr>
+        <w:rFonts w:ascii="Symbol" w:hAnsi="Symbol" w:hint="default"/>
+        <w:sz w:val="20"/>
+      </w:rPr>
+    </w:lvl>
+    <w:lvl w:ilvl="4" w:tentative="1">
+      <w:start w:val="1"/>
+      <w:numFmt w:val="bullet"/>
+      <w:lvlText w:val=""/>
+      <w:lvlJc w:val="left"/>
+      <w:pPr>
+        <w:tabs>
+          <w:tab w:val="num" w:pos="3600"/>
+        </w:tabs>
+        <w:ind w:left="3600" w:hanging="360"/>
+      </w:pPr>
+      <w:rPr>
+        <w:rFonts w:ascii="Symbol" w:hAnsi="Symbol" w:hint="default"/>
+        <w:sz w:val="20"/>
+      </w:rPr>
+    </w:lvl>
+    <w:lvl w:ilvl="5" w:tentative="1">
+      <w:start w:val="1"/>
+      <w:numFmt w:val="bullet"/>
+      <w:lvlText w:val=""/>
+      <w:lvlJc w:val="left"/>
+      <w:pPr>
+        <w:tabs>
+          <w:tab w:val="num" w:pos="4320"/>
+        </w:tabs>
+        <w:ind w:left="4320" w:hanging="360"/>
+      </w:pPr>
+      <w:rPr>
+        <w:rFonts w:ascii="Symbol" w:hAnsi="Symbol" w:hint="default"/>
+        <w:sz w:val="20"/>
+      </w:rPr>
+    </w:lvl>
+    <w:lvl w:ilvl="6" w:tentative="1">
+      <w:start w:val="1"/>
+      <w:numFmt w:val="bullet"/>
+      <w:lvlText w:val=""/>
+      <w:lvlJc w:val="left"/>
+      <w:pPr>
+        <w:tabs>
+          <w:tab w:val="num" w:pos="5040"/>
+        </w:tabs>
+        <w:ind w:left="5040" w:hanging="360"/>
+      </w:pPr>
+      <w:rPr>
+        <w:rFonts w:ascii="Symbol" w:hAnsi="Symbol" w:hint="default"/>
+        <w:sz w:val="20"/>
+      </w:rPr>
+    </w:lvl>
+    <w:lvl w:ilvl="7" w:tentative="1">
+      <w:start w:val="1"/>
+      <w:numFmt w:val="bullet"/>
+      <w:lvlText w:val=""/>
+      <w:lvlJc w:val="left"/>
+      <w:pPr>
+        <w:tabs>
+          <w:tab w:val="num" w:pos="5760"/>
+        </w:tabs>
+        <w:ind w:left="5760" w:hanging="360"/>
+      </w:pPr>
+      <w:rPr>
+        <w:rFonts w:ascii="Symbol" w:hAnsi="Symbol" w:hint="default"/>
+        <w:sz w:val="20"/>
+      </w:rPr>
+    </w:lvl>
+    <w:lvl w:ilvl="8" w:tentative="1">
+      <w:start w:val="1"/>
+      <w:numFmt w:val="bullet"/>
+      <w:lvlText w:val=""/>
+      <w:lvlJc w:val="left"/>
+      <w:pPr>
+        <w:tabs>
+          <w:tab w:val="num" w:pos="6480"/>
+        </w:tabs>
+        <w:ind w:left="6480" w:hanging="360"/>
+      </w:pPr>
+      <w:rPr>
+        <w:rFonts w:ascii="Symbol" w:hAnsi="Symbol" w:hint="default"/>
+        <w:sz w:val="20"/>
+      </w:rPr>
+    </w:lvl>
+  </w:abstractNum>
+  <w:abstractNum w:abstractNumId="1" w15:restartNumberingAfterBreak="0">
+    <w:nsid w:val="0D9829D5"/>
+    <w:multiLevelType w:val="multilevel"/>
+    <w:tmpl w:val="10DADB50"/>
+    <w:lvl w:ilvl="0">
+      <w:start w:val="1"/>
+      <w:numFmt w:val="bullet"/>
+      <w:lvlText w:val=""/>
+      <w:lvlJc w:val="left"/>
+      <w:pPr>
+        <w:tabs>
+          <w:tab w:val="num" w:pos="720"/>
+        </w:tabs>
+        <w:ind w:left="720" w:hanging="360"/>
+      </w:pPr>
+      <w:rPr>
+        <w:rFonts w:ascii="Symbol" w:hAnsi="Symbol" w:hint="default"/>
+        <w:sz w:val="20"/>
+      </w:rPr>
+    </w:lvl>
+    <w:lvl w:ilvl="1" w:tentative="1">
+      <w:start w:val="1"/>
+      <w:numFmt w:val="bullet"/>
+      <w:lvlText w:val=""/>
+      <w:lvlJc w:val="left"/>
+      <w:pPr>
+        <w:tabs>
+          <w:tab w:val="num" w:pos="1440"/>
+        </w:tabs>
+        <w:ind w:left="1440" w:hanging="360"/>
+      </w:pPr>
+      <w:rPr>
+        <w:rFonts w:ascii="Symbol" w:hAnsi="Symbol" w:hint="default"/>
+        <w:sz w:val="20"/>
+      </w:rPr>
+    </w:lvl>
+    <w:lvl w:ilvl="2" w:tentative="1">
+      <w:start w:val="1"/>
+      <w:numFmt w:val="bullet"/>
+      <w:lvlText w:val=""/>
+      <w:lvlJc w:val="left"/>
+      <w:pPr>
+        <w:tabs>
+          <w:tab w:val="num" w:pos="2160"/>
+        </w:tabs>
+        <w:ind w:left="2160" w:hanging="360"/>
+      </w:pPr>
+      <w:rPr>
+        <w:rFonts w:ascii="Symbol" w:hAnsi="Symbol" w:hint="default"/>
+        <w:sz w:val="20"/>
+      </w:rPr>
+    </w:lvl>
+    <w:lvl w:ilvl="3" w:tentative="1">
+      <w:start w:val="1"/>
+      <w:numFmt w:val="bullet"/>
+      <w:lvlText w:val=""/>
+      <w:lvlJc w:val="left"/>
+      <w:pPr>
+        <w:tabs>
+          <w:tab w:val="num" w:pos="2880"/>
+        </w:tabs>
+        <w:ind w:left="2880" w:hanging="360"/>
+      </w:pPr>
+      <w:rPr>
+        <w:rFonts w:ascii="Symbol" w:hAnsi="Symbol" w:hint="default"/>
+        <w:sz w:val="20"/>
+      </w:rPr>
+    </w:lvl>
+    <w:lvl w:ilvl="4" w:tentative="1">
+      <w:start w:val="1"/>
+      <w:numFmt w:val="bullet"/>
+      <w:lvlText w:val=""/>
+      <w:lvlJc w:val="left"/>
+      <w:pPr>
+        <w:tabs>
+          <w:tab w:val="num" w:pos="3600"/>
+        </w:tabs>
+        <w:ind w:left="3600" w:hanging="360"/>
+      </w:pPr>
+      <w:rPr>
+        <w:rFonts w:ascii="Symbol" w:hAnsi="Symbol" w:hint="default"/>
+        <w:sz w:val="20"/>
+      </w:rPr>
+    </w:lvl>
+    <w:lvl w:ilvl="5" w:tentative="1">
+      <w:start w:val="1"/>
+      <w:numFmt w:val="bullet"/>
+      <w:lvlText w:val=""/>
+      <w:lvlJc w:val="left"/>
+      <w:pPr>
+        <w:tabs>
+          <w:tab w:val="num" w:pos="4320"/>
+        </w:tabs>
+        <w:ind w:left="4320" w:hanging="360"/>
+      </w:pPr>
+      <w:rPr>
+        <w:rFonts w:ascii="Symbol" w:hAnsi="Symbol" w:hint="default"/>
+        <w:sz w:val="20"/>
+      </w:rPr>
+    </w:lvl>
+    <w:lvl w:ilvl="6" w:tentative="1">
+      <w:start w:val="1"/>
+      <w:numFmt w:val="bullet"/>
+      <w:lvlText w:val=""/>
+      <w:lvlJc w:val="left"/>
+      <w:pPr>
+        <w:tabs>
+          <w:tab w:val="num" w:pos="5040"/>
+        </w:tabs>
+        <w:ind w:left="5040" w:hanging="360"/>
+      </w:pPr>
+      <w:rPr>
+        <w:rFonts w:ascii="Symbol" w:hAnsi="Symbol" w:hint="default"/>
+        <w:sz w:val="20"/>
+      </w:rPr>
+    </w:lvl>
+    <w:lvl w:ilvl="7" w:tentative="1">
+      <w:start w:val="1"/>
+      <w:numFmt w:val="bullet"/>
+      <w:lvlText w:val=""/>
+      <w:lvlJc w:val="left"/>
+      <w:pPr>
+        <w:tabs>
+          <w:tab w:val="num" w:pos="5760"/>
+        </w:tabs>
+        <w:ind w:left="5760" w:hanging="360"/>
+      </w:pPr>
+      <w:rPr>
+        <w:rFonts w:ascii="Symbol" w:hAnsi="Symbol" w:hint="default"/>
+        <w:sz w:val="20"/>
+      </w:rPr>
+    </w:lvl>
+    <w:lvl w:ilvl="8" w:tentative="1">
+      <w:start w:val="1"/>
+      <w:numFmt w:val="bullet"/>
+      <w:lvlText w:val=""/>
+      <w:lvlJc w:val="left"/>
+      <w:pPr>
+        <w:tabs>
+          <w:tab w:val="num" w:pos="6480"/>
+        </w:tabs>
+        <w:ind w:left="6480" w:hanging="360"/>
+      </w:pPr>
+      <w:rPr>
+        <w:rFonts w:ascii="Symbol" w:hAnsi="Symbol" w:hint="default"/>
+        <w:sz w:val="20"/>
+      </w:rPr>
+    </w:lvl>
+  </w:abstractNum>
+  <w:abstractNum w:abstractNumId="2" w15:restartNumberingAfterBreak="0">
+    <w:nsid w:val="24A17C41"/>
+    <w:multiLevelType w:val="multilevel"/>
+    <w:tmpl w:val="19C63712"/>
+    <w:lvl w:ilvl="0">
+      <w:start w:val="1"/>
+      <w:numFmt w:val="bullet"/>
+      <w:lvlText w:val=""/>
+      <w:lvlJc w:val="left"/>
+      <w:pPr>
+        <w:tabs>
+          <w:tab w:val="num" w:pos="720"/>
+        </w:tabs>
+        <w:ind w:left="720" w:hanging="360"/>
+      </w:pPr>
+      <w:rPr>
+        <w:rFonts w:ascii="Symbol" w:hAnsi="Symbol" w:hint="default"/>
+        <w:sz w:val="20"/>
+      </w:rPr>
+    </w:lvl>
+    <w:lvl w:ilvl="1" w:tentative="1">
+      <w:start w:val="1"/>
+      <w:numFmt w:val="bullet"/>
+      <w:lvlText w:val=""/>
+      <w:lvlJc w:val="left"/>
+      <w:pPr>
+        <w:tabs>
+          <w:tab w:val="num" w:pos="1440"/>
+        </w:tabs>
+        <w:ind w:left="1440" w:hanging="360"/>
+      </w:pPr>
+      <w:rPr>
+        <w:rFonts w:ascii="Symbol" w:hAnsi="Symbol" w:hint="default"/>
+        <w:sz w:val="20"/>
+      </w:rPr>
+    </w:lvl>
+    <w:lvl w:ilvl="2" w:tentative="1">
+      <w:start w:val="1"/>
+      <w:numFmt w:val="bullet"/>
+      <w:lvlText w:val=""/>
+      <w:lvlJc w:val="left"/>
+      <w:pPr>
+        <w:tabs>
+          <w:tab w:val="num" w:pos="2160"/>
+        </w:tabs>
+        <w:ind w:left="2160" w:hanging="360"/>
+      </w:pPr>
+      <w:rPr>
+        <w:rFonts w:ascii="Symbol" w:hAnsi="Symbol" w:hint="default"/>
+        <w:sz w:val="20"/>
+      </w:rPr>
+    </w:lvl>
+    <w:lvl w:ilvl="3" w:tentative="1">
+      <w:start w:val="1"/>
+      <w:numFmt w:val="bullet"/>
+      <w:lvlText w:val=""/>
+      <w:lvlJc w:val="left"/>
+      <w:pPr>
+        <w:tabs>
+          <w:tab w:val="num" w:pos="2880"/>
+        </w:tabs>
+        <w:ind w:left="2880" w:hanging="360"/>
+      </w:pPr>
+      <w:rPr>
+        <w:rFonts w:ascii="Symbol" w:hAnsi="Symbol" w:hint="default"/>
+        <w:sz w:val="20"/>
+      </w:rPr>
+    </w:lvl>
+    <w:lvl w:ilvl="4" w:tentative="1">
+      <w:start w:val="1"/>
+      <w:numFmt w:val="bullet"/>
+      <w:lvlText w:val=""/>
+      <w:lvlJc w:val="left"/>
+      <w:pPr>
+        <w:tabs>
+          <w:tab w:val="num" w:pos="3600"/>
+        </w:tabs>
+        <w:ind w:left="3600" w:hanging="360"/>
+      </w:pPr>
+      <w:rPr>
+        <w:rFonts w:ascii="Symbol" w:hAnsi="Symbol" w:hint="default"/>
+        <w:sz w:val="20"/>
+      </w:rPr>
+    </w:lvl>
+    <w:lvl w:ilvl="5" w:tentative="1">
+      <w:start w:val="1"/>
+      <w:numFmt w:val="bullet"/>
+      <w:lvlText w:val=""/>
+      <w:lvlJc w:val="left"/>
+      <w:pPr>
+        <w:tabs>
+          <w:tab w:val="num" w:pos="4320"/>
+        </w:tabs>
+        <w:ind w:left="4320" w:hanging="360"/>
+      </w:pPr>
+      <w:rPr>
+        <w:rFonts w:ascii="Symbol" w:hAnsi="Symbol" w:hint="default"/>
+        <w:sz w:val="20"/>
+      </w:rPr>
+    </w:lvl>
+    <w:lvl w:ilvl="6" w:tentative="1">
+      <w:start w:val="1"/>
+      <w:numFmt w:val="bullet"/>
+      <w:lvlText w:val=""/>
+      <w:lvlJc w:val="left"/>
+      <w:pPr>
+        <w:tabs>
+          <w:tab w:val="num" w:pos="5040"/>
+        </w:tabs>
+        <w:ind w:left="5040" w:hanging="360"/>
+      </w:pPr>
+      <w:rPr>
+        <w:rFonts w:ascii="Symbol" w:hAnsi="Symbol" w:hint="default"/>
+        <w:sz w:val="20"/>
+      </w:rPr>
+    </w:lvl>
+    <w:lvl w:ilvl="7" w:tentative="1">
+      <w:start w:val="1"/>
+      <w:numFmt w:val="bullet"/>
+      <w:lvlText w:val=""/>
+      <w:lvlJc w:val="left"/>
+      <w:pPr>
+        <w:tabs>
+          <w:tab w:val="num" w:pos="5760"/>
+        </w:tabs>
+        <w:ind w:left="5760" w:hanging="360"/>
+      </w:pPr>
+      <w:rPr>
+        <w:rFonts w:ascii="Symbol" w:hAnsi="Symbol" w:hint="default"/>
+        <w:sz w:val="20"/>
+      </w:rPr>
+    </w:lvl>
+    <w:lvl w:ilvl="8" w:tentative="1">
+      <w:start w:val="1"/>
+      <w:numFmt w:val="bullet"/>
+      <w:lvlText w:val=""/>
+      <w:lvlJc w:val="left"/>
+      <w:pPr>
+        <w:tabs>
+          <w:tab w:val="num" w:pos="6480"/>
+        </w:tabs>
+        <w:ind w:left="6480" w:hanging="360"/>
+      </w:pPr>
+      <w:rPr>
+        <w:rFonts w:ascii="Symbol" w:hAnsi="Symbol" w:hint="default"/>
+        <w:sz w:val="20"/>
+      </w:rPr>
+    </w:lvl>
+  </w:abstractNum>
+  <w:num w:numId="1">
+    <w:abstractNumId w:val="2"/>
+  </w:num>
+  <w:num w:numId="2">
+    <w:abstractNumId w:val="1"/>
+  </w:num>
+  <w:num w:numId="3">
+    <w:abstractNumId w:val="0"/>
+  </w:num>
+</w:numbering>
 </file>
 
 <file path=word/styles.xml><?xml version="1.0" encoding="utf-8"?>
@@ -968,6 +2456,26 @@
     <w:name w:val="Normal"/>
     <w:qFormat/>
   </w:style>
+  <w:style w:type="paragraph" w:styleId="Ttulo3">
+    <w:name w:val="heading 3"/>
+    <w:basedOn w:val="Normal"/>
+    <w:link w:val="Ttulo3Car"/>
+    <w:uiPriority w:val="9"/>
+    <w:qFormat/>
+    <w:rsid w:val="003E2014"/>
+    <w:pPr>
+      <w:spacing w:before="100" w:beforeAutospacing="1" w:after="100" w:afterAutospacing="1" w:line="240" w:lineRule="auto"/>
+      <w:outlineLvl w:val="2"/>
+    </w:pPr>
+    <w:rPr>
+      <w:rFonts w:ascii="Times New Roman" w:eastAsia="Times New Roman" w:hAnsi="Times New Roman" w:cs="Times New Roman"/>
+      <w:b/>
+      <w:bCs/>
+      <w:sz w:val="27"/>
+      <w:szCs w:val="27"/>
+      <w:lang w:eastAsia="es-MX"/>
+    </w:rPr>
+  </w:style>
   <w:style w:type="character" w:default="1" w:styleId="Fuentedeprrafopredeter">
     <w:name w:val="Default Paragraph Font"/>
     <w:uiPriority w:val="1"/>
@@ -1016,6 +2524,49 @@
     <w:rPr>
       <w:i/>
       <w:iCs/>
+    </w:rPr>
+  </w:style>
+  <w:style w:type="character" w:styleId="Textoennegrita">
+    <w:name w:val="Strong"/>
+    <w:basedOn w:val="Fuentedeprrafopredeter"/>
+    <w:uiPriority w:val="22"/>
+    <w:qFormat/>
+    <w:rsid w:val="003E2014"/>
+    <w:rPr>
+      <w:b/>
+      <w:bCs/>
+    </w:rPr>
+  </w:style>
+  <w:style w:type="character" w:customStyle="1" w:styleId="Ttulo3Car">
+    <w:name w:val="Título 3 Car"/>
+    <w:basedOn w:val="Fuentedeprrafopredeter"/>
+    <w:link w:val="Ttulo3"/>
+    <w:uiPriority w:val="9"/>
+    <w:rsid w:val="003E2014"/>
+    <w:rPr>
+      <w:rFonts w:ascii="Times New Roman" w:eastAsia="Times New Roman" w:hAnsi="Times New Roman" w:cs="Times New Roman"/>
+      <w:b/>
+      <w:bCs/>
+      <w:sz w:val="27"/>
+      <w:szCs w:val="27"/>
+      <w:lang w:eastAsia="es-MX"/>
+    </w:rPr>
+  </w:style>
+  <w:style w:type="paragraph" w:styleId="NormalWeb">
+    <w:name w:val="Normal (Web)"/>
+    <w:basedOn w:val="Normal"/>
+    <w:uiPriority w:val="99"/>
+    <w:semiHidden/>
+    <w:unhideWhenUsed/>
+    <w:rsid w:val="003E2014"/>
+    <w:pPr>
+      <w:spacing w:before="100" w:beforeAutospacing="1" w:after="100" w:afterAutospacing="1" w:line="240" w:lineRule="auto"/>
+    </w:pPr>
+    <w:rPr>
+      <w:rFonts w:ascii="Times New Roman" w:eastAsia="Times New Roman" w:hAnsi="Times New Roman" w:cs="Times New Roman"/>
+      <w:sz w:val="24"/>
+      <w:szCs w:val="24"/>
+      <w:lang w:eastAsia="es-MX"/>
     </w:rPr>
   </w:style>
 </w:styles>
